--- a/高项/杂项：一些概念术语.docx
+++ b/高项/杂项：一些概念术语.docx
@@ -1,10 +1,8 @@
 
 <file path=word/document.xml><?xml version="1.0" encoding="utf-8"?>
-<w:document xmlns:ve="http://schemas.openxmlformats.org/markup-compatibility/2006" xmlns:o="urn:schemas-microsoft-com:office:office" xmlns:r="http://schemas.openxmlformats.org/officeDocument/2006/relationships" xmlns:m="http://schemas.openxmlformats.org/officeDocument/2006/math" xmlns:v="urn:schemas-microsoft-com:vml" xmlns:wp="http://schemas.openxmlformats.org/drawingml/2006/wordprocessingDrawing" xmlns:w10="urn:schemas-microsoft-com:office:word" xmlns:w="http://schemas.openxmlformats.org/wordprocessingml/2006/main" xmlns:wne="http://schemas.microsoft.com/office/word/2006/wordml">
+<w:document xmlns:wpc="http://schemas.microsoft.com/office/word/2010/wordprocessingCanvas" xmlns:mc="http://schemas.openxmlformats.org/markup-compatibility/2006" xmlns:o="urn:schemas-microsoft-com:office:office" xmlns:r="http://schemas.openxmlformats.org/officeDocument/2006/relationships" xmlns:m="http://schemas.openxmlformats.org/officeDocument/2006/math" xmlns:v="urn:schemas-microsoft-com:vml" xmlns:wp14="http://schemas.microsoft.com/office/word/2010/wordprocessingDrawing" xmlns:wp="http://schemas.openxmlformats.org/drawingml/2006/wordprocessingDrawing" xmlns:w="http://schemas.openxmlformats.org/wordprocessingml/2006/main" xmlns:w14="http://schemas.microsoft.com/office/word/2010/wordml" xmlns:w10="urn:schemas-microsoft-com:office:word" xmlns:w15="http://schemas.microsoft.com/office/word/2012/wordml" xmlns:wpg="http://schemas.microsoft.com/office/word/2010/wordprocessingGroup" xmlns:wpi="http://schemas.microsoft.com/office/word/2010/wordprocessingInk" xmlns:wne="http://schemas.microsoft.com/office/word/2006/wordml" xmlns:wps="http://schemas.microsoft.com/office/word/2010/wordprocessingShape" xmlns:wpsCustomData="http://www.wps.cn/officeDocument/2013/wpsCustomData" mc:Ignorable="w14 w15 wp14">
   <w:body>
     <w:p>
-      <w:bookmarkStart w:id="0" w:name="_GoBack"/>
-      <w:bookmarkEnd w:id="0"/>
       <w:r>
         <w:rPr>
           <w:rFonts w:hint="eastAsia"/>
@@ -14,6 +12,9 @@
     </w:p>
     <w:p/>
     <w:p>
+      <w:pPr>
+        <w:pStyle w:val="2"/>
+      </w:pPr>
       <w:r>
         <w:rPr>
           <w:rFonts w:hint="eastAsia"/>
@@ -32,40 +33,19 @@
         <w:rPr>
           <w:rFonts w:hint="eastAsia"/>
         </w:rPr>
-        <w:t>范围基准</w:t>
-      </w:r>
-      <w:r>
-        <w:rPr>
-          <w:rFonts w:hint="eastAsia"/>
-        </w:rPr>
-        <w:t xml:space="preserve"> (</w:t>
-      </w:r>
-      <w:r>
-        <w:rPr>
-          <w:rFonts w:hint="eastAsia"/>
-        </w:rPr>
-        <w:t>不同章节都讲到范围基准，有个别用词不同，大体一样</w:t>
-      </w:r>
-      <w:r>
-        <w:rPr>
-          <w:rFonts w:hint="eastAsia"/>
-        </w:rPr>
-        <w:t>)</w:t>
-      </w:r>
-    </w:p>
-    <w:p>
-      <w:pPr>
-        <w:rPr>
-          <w:rFonts w:hint="eastAsia"/>
-        </w:rPr>
-      </w:pPr>
-      <w:r>
-        <w:rPr>
-          <w:noProof/>
-        </w:rPr>
+        <w:t>范围基准 (不同章节都讲到范围基准，有个别用词不同，大体一样)</w:t>
+      </w:r>
+    </w:p>
+    <w:p>
+      <w:pPr>
+        <w:rPr>
+          <w:rFonts w:hint="eastAsia"/>
+        </w:rPr>
+      </w:pPr>
+      <w:r>
         <w:drawing>
           <wp:inline distT="0" distB="0" distL="0" distR="0">
-            <wp:extent cx="5274310" cy="1547803"/>
+            <wp:extent cx="5274310" cy="1547495"/>
             <wp:effectExtent l="19050" t="0" r="2540" b="0"/>
             <wp:docPr id="1" name="图片 1"/>
             <wp:cNvGraphicFramePr>
@@ -75,19 +55,19 @@
               <a:graphicData uri="http://schemas.openxmlformats.org/drawingml/2006/picture">
                 <pic:pic xmlns:pic="http://schemas.openxmlformats.org/drawingml/2006/picture">
                   <pic:nvPicPr>
-                    <pic:cNvPr id="0" name="Picture 1"/>
+                    <pic:cNvPr id="1" name="图片 1"/>
                     <pic:cNvPicPr>
                       <a:picLocks noChangeAspect="1" noChangeArrowheads="1"/>
                     </pic:cNvPicPr>
                   </pic:nvPicPr>
                   <pic:blipFill>
-                    <a:blip r:embed="rId5"/>
+                    <a:blip r:embed="rId4"/>
                     <a:srcRect/>
                     <a:stretch>
                       <a:fillRect/>
                     </a:stretch>
                   </pic:blipFill>
-                  <pic:spPr bwMode="auto">
+                  <pic:spPr>
                     <a:xfrm>
                       <a:off x="0" y="0"/>
                       <a:ext cx="5274310" cy="1547803"/>
@@ -117,12 +97,9 @@
         </w:rPr>
       </w:pPr>
       <w:r>
-        <w:rPr>
-          <w:noProof/>
-        </w:rPr>
         <w:drawing>
           <wp:inline distT="0" distB="0" distL="0" distR="0">
-            <wp:extent cx="5274310" cy="708931"/>
+            <wp:extent cx="5274310" cy="708660"/>
             <wp:effectExtent l="19050" t="0" r="2540" b="0"/>
             <wp:docPr id="4" name="图片 4"/>
             <wp:cNvGraphicFramePr>
@@ -132,19 +109,19 @@
               <a:graphicData uri="http://schemas.openxmlformats.org/drawingml/2006/picture">
                 <pic:pic xmlns:pic="http://schemas.openxmlformats.org/drawingml/2006/picture">
                   <pic:nvPicPr>
-                    <pic:cNvPr id="0" name="Picture 4"/>
+                    <pic:cNvPr id="4" name="图片 4"/>
                     <pic:cNvPicPr>
                       <a:picLocks noChangeAspect="1" noChangeArrowheads="1"/>
                     </pic:cNvPicPr>
                   </pic:nvPicPr>
                   <pic:blipFill>
-                    <a:blip r:embed="rId6"/>
+                    <a:blip r:embed="rId5"/>
                     <a:srcRect/>
                     <a:stretch>
                       <a:fillRect/>
                     </a:stretch>
                   </pic:blipFill>
-                  <pic:spPr bwMode="auto">
+                  <pic:spPr>
                     <a:xfrm>
                       <a:off x="0" y="0"/>
                       <a:ext cx="5274310" cy="708931"/>
@@ -188,12 +165,9 @@
         </w:rPr>
       </w:pPr>
       <w:r>
-        <w:rPr>
-          <w:noProof/>
-        </w:rPr>
         <w:drawing>
           <wp:inline distT="0" distB="0" distL="0" distR="0">
-            <wp:extent cx="5274310" cy="1025928"/>
+            <wp:extent cx="5274310" cy="1025525"/>
             <wp:effectExtent l="19050" t="0" r="2540" b="0"/>
             <wp:docPr id="16" name="图片 16"/>
             <wp:cNvGraphicFramePr>
@@ -203,19 +177,19 @@
               <a:graphicData uri="http://schemas.openxmlformats.org/drawingml/2006/picture">
                 <pic:pic xmlns:pic="http://schemas.openxmlformats.org/drawingml/2006/picture">
                   <pic:nvPicPr>
-                    <pic:cNvPr id="0" name="Picture 16"/>
+                    <pic:cNvPr id="16" name="图片 16"/>
                     <pic:cNvPicPr>
                       <a:picLocks noChangeAspect="1" noChangeArrowheads="1"/>
                     </pic:cNvPicPr>
                   </pic:nvPicPr>
                   <pic:blipFill>
-                    <a:blip r:embed="rId7"/>
+                    <a:blip r:embed="rId6"/>
                     <a:srcRect/>
                     <a:stretch>
                       <a:fillRect/>
                     </a:stretch>
                   </pic:blipFill>
-                  <pic:spPr bwMode="auto">
+                  <pic:spPr>
                     <a:xfrm>
                       <a:off x="0" y="0"/>
                       <a:ext cx="5274310" cy="1025928"/>
@@ -254,9 +228,6 @@
         </w:rPr>
       </w:pPr>
       <w:r>
-        <w:rPr>
-          <w:noProof/>
-        </w:rPr>
         <w:drawing>
           <wp:inline distT="0" distB="0" distL="0" distR="0">
             <wp:extent cx="5274310" cy="2074545"/>
@@ -269,19 +240,19 @@
               <a:graphicData uri="http://schemas.openxmlformats.org/drawingml/2006/picture">
                 <pic:pic xmlns:pic="http://schemas.openxmlformats.org/drawingml/2006/picture">
                   <pic:nvPicPr>
-                    <pic:cNvPr id="0" name="Picture 7"/>
+                    <pic:cNvPr id="7" name="图片 7"/>
                     <pic:cNvPicPr>
                       <a:picLocks noChangeAspect="1" noChangeArrowheads="1"/>
                     </pic:cNvPicPr>
                   </pic:nvPicPr>
                   <pic:blipFill>
-                    <a:blip r:embed="rId8"/>
+                    <a:blip r:embed="rId7"/>
                     <a:srcRect/>
                     <a:stretch>
                       <a:fillRect/>
                     </a:stretch>
                   </pic:blipFill>
-                  <pic:spPr bwMode="auto">
+                  <pic:spPr>
                     <a:xfrm>
                       <a:off x="0" y="0"/>
                       <a:ext cx="5274310" cy="2074545"/>
@@ -306,6 +277,357 @@
     </w:p>
     <w:p/>
     <w:p>
+      <w:pPr>
+        <w:rPr>
+          <w:rFonts w:hint="eastAsia"/>
+          <w:lang w:eastAsia="zh-CN"/>
+        </w:rPr>
+      </w:pPr>
+      <w:r>
+        <w:rPr>
+          <w:rFonts w:hint="eastAsia"/>
+          <w:lang w:eastAsia="zh-CN"/>
+        </w:rPr>
+        <w:t>绩效</w:t>
+      </w:r>
+    </w:p>
+    <w:p>
+      <w:r>
+        <w:drawing>
+          <wp:inline distT="0" distB="0" distL="114300" distR="114300">
+            <wp:extent cx="5274310" cy="337185"/>
+            <wp:effectExtent l="0" t="0" r="2540" b="5715"/>
+            <wp:docPr id="12" name="图片 2"/>
+            <wp:cNvGraphicFramePr>
+              <a:graphicFrameLocks xmlns:a="http://schemas.openxmlformats.org/drawingml/2006/main" noChangeAspect="1"/>
+            </wp:cNvGraphicFramePr>
+            <a:graphic xmlns:a="http://schemas.openxmlformats.org/drawingml/2006/main">
+              <a:graphicData uri="http://schemas.openxmlformats.org/drawingml/2006/picture">
+                <pic:pic xmlns:pic="http://schemas.openxmlformats.org/drawingml/2006/picture">
+                  <pic:nvPicPr>
+                    <pic:cNvPr id="12" name="图片 2"/>
+                    <pic:cNvPicPr>
+                      <a:picLocks noChangeAspect="1"/>
+                    </pic:cNvPicPr>
+                  </pic:nvPicPr>
+                  <pic:blipFill>
+                    <a:blip r:embed="rId8"/>
+                    <a:stretch>
+                      <a:fillRect/>
+                    </a:stretch>
+                  </pic:blipFill>
+                  <pic:spPr>
+                    <a:xfrm>
+                      <a:off x="0" y="0"/>
+                      <a:ext cx="5274310" cy="337185"/>
+                    </a:xfrm>
+                    <a:prstGeom prst="rect">
+                      <a:avLst/>
+                    </a:prstGeom>
+                    <a:noFill/>
+                    <a:ln w="9525">
+                      <a:noFill/>
+                    </a:ln>
+                  </pic:spPr>
+                </pic:pic>
+              </a:graphicData>
+            </a:graphic>
+          </wp:inline>
+        </w:drawing>
+      </w:r>
+    </w:p>
+    <w:p>
+      <w:r>
+        <w:drawing>
+          <wp:inline distT="0" distB="0" distL="114300" distR="114300">
+            <wp:extent cx="5247640" cy="247650"/>
+            <wp:effectExtent l="0" t="0" r="10160" b="0"/>
+            <wp:docPr id="14" name="图片 3"/>
+            <wp:cNvGraphicFramePr>
+              <a:graphicFrameLocks xmlns:a="http://schemas.openxmlformats.org/drawingml/2006/main" noChangeAspect="1"/>
+            </wp:cNvGraphicFramePr>
+            <a:graphic xmlns:a="http://schemas.openxmlformats.org/drawingml/2006/main">
+              <a:graphicData uri="http://schemas.openxmlformats.org/drawingml/2006/picture">
+                <pic:pic xmlns:pic="http://schemas.openxmlformats.org/drawingml/2006/picture">
+                  <pic:nvPicPr>
+                    <pic:cNvPr id="14" name="图片 3"/>
+                    <pic:cNvPicPr>
+                      <a:picLocks noChangeAspect="1"/>
+                    </pic:cNvPicPr>
+                  </pic:nvPicPr>
+                  <pic:blipFill>
+                    <a:blip r:embed="rId9"/>
+                    <a:stretch>
+                      <a:fillRect/>
+                    </a:stretch>
+                  </pic:blipFill>
+                  <pic:spPr>
+                    <a:xfrm>
+                      <a:off x="0" y="0"/>
+                      <a:ext cx="5247640" cy="247650"/>
+                    </a:xfrm>
+                    <a:prstGeom prst="rect">
+                      <a:avLst/>
+                    </a:prstGeom>
+                    <a:noFill/>
+                    <a:ln w="9525">
+                      <a:noFill/>
+                    </a:ln>
+                  </pic:spPr>
+                </pic:pic>
+              </a:graphicData>
+            </a:graphic>
+          </wp:inline>
+        </w:drawing>
+      </w:r>
+    </w:p>
+    <w:p/>
+    <w:p>
+      <w:pPr>
+        <w:rPr>
+          <w:rFonts w:hint="eastAsia"/>
+          <w:lang w:eastAsia="zh-CN"/>
+        </w:rPr>
+      </w:pPr>
+    </w:p>
+    <w:p>
+      <w:pPr>
+        <w:pStyle w:val="2"/>
+        <w:rPr>
+          <w:rFonts w:hint="eastAsia"/>
+          <w:lang w:eastAsia="zh-CN"/>
+        </w:rPr>
+      </w:pPr>
+      <w:r>
+        <w:rPr>
+          <w:rFonts w:hint="eastAsia"/>
+          <w:lang w:eastAsia="zh-CN"/>
+        </w:rPr>
+        <w:t>各种管理计划</w:t>
+      </w:r>
+    </w:p>
+    <w:p>
+      <w:pPr>
+        <w:rPr>
+          <w:rFonts w:hint="eastAsia"/>
+          <w:lang w:eastAsia="zh-CN"/>
+        </w:rPr>
+      </w:pPr>
+      <w:r>
+        <w:rPr>
+          <w:rFonts w:hint="eastAsia"/>
+          <w:lang w:eastAsia="zh-CN"/>
+        </w:rPr>
+        <w:t>项目管理计划</w:t>
+      </w:r>
+    </w:p>
+    <w:p/>
+    <w:p>
+      <w:r>
+        <w:drawing>
+          <wp:inline distT="0" distB="0" distL="114300" distR="114300">
+            <wp:extent cx="5271135" cy="1221740"/>
+            <wp:effectExtent l="0" t="0" r="5715" b="16510"/>
+            <wp:docPr id="17" name="图片 5"/>
+            <wp:cNvGraphicFramePr>
+              <a:graphicFrameLocks xmlns:a="http://schemas.openxmlformats.org/drawingml/2006/main" noChangeAspect="1"/>
+            </wp:cNvGraphicFramePr>
+            <a:graphic xmlns:a="http://schemas.openxmlformats.org/drawingml/2006/main">
+              <a:graphicData uri="http://schemas.openxmlformats.org/drawingml/2006/picture">
+                <pic:pic xmlns:pic="http://schemas.openxmlformats.org/drawingml/2006/picture">
+                  <pic:nvPicPr>
+                    <pic:cNvPr id="17" name="图片 5"/>
+                    <pic:cNvPicPr>
+                      <a:picLocks noChangeAspect="1"/>
+                    </pic:cNvPicPr>
+                  </pic:nvPicPr>
+                  <pic:blipFill>
+                    <a:blip r:embed="rId10"/>
+                    <a:stretch>
+                      <a:fillRect/>
+                    </a:stretch>
+                  </pic:blipFill>
+                  <pic:spPr>
+                    <a:xfrm>
+                      <a:off x="0" y="0"/>
+                      <a:ext cx="5271135" cy="1221740"/>
+                    </a:xfrm>
+                    <a:prstGeom prst="rect">
+                      <a:avLst/>
+                    </a:prstGeom>
+                    <a:noFill/>
+                    <a:ln w="9525">
+                      <a:noFill/>
+                    </a:ln>
+                  </pic:spPr>
+                </pic:pic>
+              </a:graphicData>
+            </a:graphic>
+          </wp:inline>
+        </w:drawing>
+      </w:r>
+    </w:p>
+    <w:p>
+      <w:r>
+        <w:drawing>
+          <wp:inline distT="0" distB="0" distL="114300" distR="114300">
+            <wp:extent cx="5270500" cy="1910715"/>
+            <wp:effectExtent l="0" t="0" r="6350" b="13335"/>
+            <wp:docPr id="18" name="图片 6"/>
+            <wp:cNvGraphicFramePr>
+              <a:graphicFrameLocks xmlns:a="http://schemas.openxmlformats.org/drawingml/2006/main" noChangeAspect="1"/>
+            </wp:cNvGraphicFramePr>
+            <a:graphic xmlns:a="http://schemas.openxmlformats.org/drawingml/2006/main">
+              <a:graphicData uri="http://schemas.openxmlformats.org/drawingml/2006/picture">
+                <pic:pic xmlns:pic="http://schemas.openxmlformats.org/drawingml/2006/picture">
+                  <pic:nvPicPr>
+                    <pic:cNvPr id="18" name="图片 6"/>
+                    <pic:cNvPicPr>
+                      <a:picLocks noChangeAspect="1"/>
+                    </pic:cNvPicPr>
+                  </pic:nvPicPr>
+                  <pic:blipFill>
+                    <a:blip r:embed="rId11"/>
+                    <a:stretch>
+                      <a:fillRect/>
+                    </a:stretch>
+                  </pic:blipFill>
+                  <pic:spPr>
+                    <a:xfrm>
+                      <a:off x="0" y="0"/>
+                      <a:ext cx="5270500" cy="1910715"/>
+                    </a:xfrm>
+                    <a:prstGeom prst="rect">
+                      <a:avLst/>
+                    </a:prstGeom>
+                    <a:noFill/>
+                    <a:ln w="9525">
+                      <a:noFill/>
+                    </a:ln>
+                  </pic:spPr>
+                </pic:pic>
+              </a:graphicData>
+            </a:graphic>
+          </wp:inline>
+        </w:drawing>
+      </w:r>
+    </w:p>
+    <w:p>
+      <w:r>
+        <w:drawing>
+          <wp:inline distT="0" distB="0" distL="114300" distR="114300">
+            <wp:extent cx="5267325" cy="1079500"/>
+            <wp:effectExtent l="0" t="0" r="9525" b="6350"/>
+            <wp:docPr id="19" name="图片 7"/>
+            <wp:cNvGraphicFramePr>
+              <a:graphicFrameLocks xmlns:a="http://schemas.openxmlformats.org/drawingml/2006/main" noChangeAspect="1"/>
+            </wp:cNvGraphicFramePr>
+            <a:graphic xmlns:a="http://schemas.openxmlformats.org/drawingml/2006/main">
+              <a:graphicData uri="http://schemas.openxmlformats.org/drawingml/2006/picture">
+                <pic:pic xmlns:pic="http://schemas.openxmlformats.org/drawingml/2006/picture">
+                  <pic:nvPicPr>
+                    <pic:cNvPr id="19" name="图片 7"/>
+                    <pic:cNvPicPr>
+                      <a:picLocks noChangeAspect="1"/>
+                    </pic:cNvPicPr>
+                  </pic:nvPicPr>
+                  <pic:blipFill>
+                    <a:blip r:embed="rId12"/>
+                    <a:stretch>
+                      <a:fillRect/>
+                    </a:stretch>
+                  </pic:blipFill>
+                  <pic:spPr>
+                    <a:xfrm>
+                      <a:off x="0" y="0"/>
+                      <a:ext cx="5267325" cy="1079500"/>
+                    </a:xfrm>
+                    <a:prstGeom prst="rect">
+                      <a:avLst/>
+                    </a:prstGeom>
+                    <a:noFill/>
+                    <a:ln w="9525">
+                      <a:noFill/>
+                    </a:ln>
+                  </pic:spPr>
+                </pic:pic>
+              </a:graphicData>
+            </a:graphic>
+          </wp:inline>
+        </w:drawing>
+      </w:r>
+    </w:p>
+    <w:p>
+      <w:r>
+        <w:drawing>
+          <wp:inline distT="0" distB="0" distL="114300" distR="114300">
+            <wp:extent cx="4114165" cy="304800"/>
+            <wp:effectExtent l="0" t="0" r="635" b="0"/>
+            <wp:docPr id="11" name="图片 1"/>
+            <wp:cNvGraphicFramePr>
+              <a:graphicFrameLocks xmlns:a="http://schemas.openxmlformats.org/drawingml/2006/main" noChangeAspect="1"/>
+            </wp:cNvGraphicFramePr>
+            <a:graphic xmlns:a="http://schemas.openxmlformats.org/drawingml/2006/main">
+              <a:graphicData uri="http://schemas.openxmlformats.org/drawingml/2006/picture">
+                <pic:pic xmlns:pic="http://schemas.openxmlformats.org/drawingml/2006/picture">
+                  <pic:nvPicPr>
+                    <pic:cNvPr id="11" name="图片 1"/>
+                    <pic:cNvPicPr>
+                      <a:picLocks noChangeAspect="1"/>
+                    </pic:cNvPicPr>
+                  </pic:nvPicPr>
+                  <pic:blipFill>
+                    <a:blip r:embed="rId13"/>
+                    <a:stretch>
+                      <a:fillRect/>
+                    </a:stretch>
+                  </pic:blipFill>
+                  <pic:spPr>
+                    <a:xfrm>
+                      <a:off x="0" y="0"/>
+                      <a:ext cx="4114165" cy="304800"/>
+                    </a:xfrm>
+                    <a:prstGeom prst="rect">
+                      <a:avLst/>
+                    </a:prstGeom>
+                    <a:noFill/>
+                    <a:ln w="9525">
+                      <a:noFill/>
+                    </a:ln>
+                  </pic:spPr>
+                </pic:pic>
+              </a:graphicData>
+            </a:graphic>
+          </wp:inline>
+        </w:drawing>
+      </w:r>
+    </w:p>
+    <w:p/>
+    <w:p>
+      <w:pPr>
+        <w:rPr>
+          <w:rFonts w:hint="eastAsia"/>
+          <w:lang w:eastAsia="zh-CN"/>
+        </w:rPr>
+      </w:pPr>
+    </w:p>
+    <w:p>
+      <w:pPr>
+        <w:pStyle w:val="2"/>
+        <w:rPr>
+          <w:rFonts w:hint="eastAsia"/>
+          <w:lang w:eastAsia="zh-CN"/>
+        </w:rPr>
+      </w:pPr>
+      <w:r>
+        <w:rPr>
+          <w:rFonts w:hint="eastAsia"/>
+          <w:lang w:eastAsia="zh-CN"/>
+        </w:rPr>
+        <w:t>杂项概念</w:t>
+      </w:r>
+    </w:p>
+    <w:p>
       <w:r>
         <w:rPr>
           <w:rFonts w:hint="eastAsia"/>
@@ -331,98 +653,356 @@
         <w:rPr>
           <w:rFonts w:hint="eastAsia"/>
         </w:rPr>
-        <w:t>1</w:t>
-      </w:r>
-      <w:r>
-        <w:rPr>
-          <w:rFonts w:hint="eastAsia"/>
-        </w:rPr>
-        <w:t>、组织过程资产是具体的（如流程与程序、模板、档案、经验教训、知识库等）</w:t>
-      </w:r>
-    </w:p>
-    <w:p>
-      <w:r>
-        <w:rPr>
-          <w:rFonts w:hint="eastAsia"/>
-        </w:rPr>
-        <w:t>2</w:t>
-      </w:r>
-      <w:r>
-        <w:rPr>
-          <w:rFonts w:hint="eastAsia"/>
-        </w:rPr>
-        <w:t>、事业环境因素是宏观的（如外部的法律、法规、国家政策与市场环境；内部的企业管理制度，文化等）</w:t>
-      </w:r>
-    </w:p>
-    <w:p>
-      <w:r>
-        <w:rPr>
-          <w:rFonts w:hint="eastAsia"/>
-        </w:rPr>
-        <w:lastRenderedPageBreak/>
-        <w:t>3</w:t>
-      </w:r>
-      <w:r>
-        <w:rPr>
-          <w:rFonts w:hint="eastAsia"/>
-        </w:rPr>
-        <w:t>、组织过程资产可以在项目过程中被直接使用、更新或修改，而事业环境因素不能被剪裁和直接使用，但会受到它的影响。</w:t>
-      </w:r>
-    </w:p>
-    <w:p>
-      <w:r>
-        <w:rPr>
-          <w:rFonts w:hint="eastAsia"/>
-        </w:rPr>
-        <w:t>4</w:t>
-      </w:r>
-      <w:r>
-        <w:rPr>
-          <w:rFonts w:hint="eastAsia"/>
-        </w:rPr>
-        <w:t>、组织过程资产和事业环境因素经常一起作为输入，但事业环境因素是不会成为输出，而组织过程资产会被不断的作为输出被更新</w:t>
-      </w:r>
-    </w:p>
-    <w:p>
-      <w:pPr>
-        <w:rPr>
-          <w:rFonts w:hint="eastAsia"/>
-        </w:rPr>
-      </w:pPr>
-      <w:r>
-        <w:rPr>
-          <w:rFonts w:hint="eastAsia"/>
-        </w:rPr>
-        <w:t>5</w:t>
-      </w:r>
-      <w:r>
-        <w:rPr>
-          <w:rFonts w:hint="eastAsia"/>
-        </w:rPr>
-        <w:t>、组织过程资产和事业环境因素是两个相对的概念，而且是有交叉的。</w:t>
-      </w:r>
-    </w:p>
-    <w:p>
-      <w:pPr>
-        <w:rPr>
-          <w:rFonts w:hint="eastAsia"/>
-        </w:rPr>
-      </w:pPr>
-    </w:p>
-    <w:p>
-      <w:pPr>
-        <w:rPr>
-          <w:rFonts w:hint="eastAsia"/>
-        </w:rPr>
-      </w:pPr>
-      <w:r>
-        <w:rPr>
-          <w:rFonts w:hint="eastAsia"/>
-          <w:noProof/>
+        <w:t>1、组织过程资产是具体的（如流程与程序、模板、档案、经验教训、知识库等）</w:t>
+      </w:r>
+    </w:p>
+    <w:p>
+      <w:r>
+        <w:rPr>
+          <w:rFonts w:hint="eastAsia"/>
+        </w:rPr>
+        <w:t>2、事业环境因素是宏观的（如外部的法律、法规、国家政策与市场环境；内部的企业管理制度，文化等）</w:t>
+      </w:r>
+    </w:p>
+    <w:p>
+      <w:r>
+        <w:rPr>
+          <w:rFonts w:hint="eastAsia"/>
+        </w:rPr>
+        <w:t>3、组织过程资产可以在项目过程中被直接使用、更新或修改，而事业环境因素不能被剪裁和直接使用，但会受到它的影响。</w:t>
+      </w:r>
+    </w:p>
+    <w:p>
+      <w:r>
+        <w:rPr>
+          <w:rFonts w:hint="eastAsia"/>
+        </w:rPr>
+        <w:t>4、组织过程资产和事业环境因素经常一起作为输入，但事业环境因素是不会成为输出，而组织过程资产会被不断的作为输出被更新</w:t>
+      </w:r>
+    </w:p>
+    <w:p>
+      <w:pPr>
+        <w:rPr>
+          <w:rFonts w:hint="eastAsia"/>
+        </w:rPr>
+      </w:pPr>
+      <w:r>
+        <w:rPr>
+          <w:rFonts w:hint="eastAsia"/>
+        </w:rPr>
+        <w:t>5、组织过程资产和事业环境因素是两个相对的概念，而且是有交叉的。</w:t>
+      </w:r>
+    </w:p>
+    <w:p>
+      <w:r>
+        <w:drawing>
+          <wp:inline distT="0" distB="0" distL="114300" distR="114300">
+            <wp:extent cx="5273040" cy="2218055"/>
+            <wp:effectExtent l="0" t="0" r="3810" b="10795"/>
+            <wp:docPr id="2" name="图片 1"/>
+            <wp:cNvGraphicFramePr>
+              <a:graphicFrameLocks xmlns:a="http://schemas.openxmlformats.org/drawingml/2006/main" noChangeAspect="1"/>
+            </wp:cNvGraphicFramePr>
+            <a:graphic xmlns:a="http://schemas.openxmlformats.org/drawingml/2006/main">
+              <a:graphicData uri="http://schemas.openxmlformats.org/drawingml/2006/picture">
+                <pic:pic xmlns:pic="http://schemas.openxmlformats.org/drawingml/2006/picture">
+                  <pic:nvPicPr>
+                    <pic:cNvPr id="2" name="图片 1"/>
+                    <pic:cNvPicPr>
+                      <a:picLocks noChangeAspect="1"/>
+                    </pic:cNvPicPr>
+                  </pic:nvPicPr>
+                  <pic:blipFill>
+                    <a:blip r:embed="rId14"/>
+                    <a:stretch>
+                      <a:fillRect/>
+                    </a:stretch>
+                  </pic:blipFill>
+                  <pic:spPr>
+                    <a:xfrm>
+                      <a:off x="0" y="0"/>
+                      <a:ext cx="5273040" cy="2218055"/>
+                    </a:xfrm>
+                    <a:prstGeom prst="rect">
+                      <a:avLst/>
+                    </a:prstGeom>
+                    <a:noFill/>
+                    <a:ln w="9525">
+                      <a:noFill/>
+                    </a:ln>
+                  </pic:spPr>
+                </pic:pic>
+              </a:graphicData>
+            </a:graphic>
+          </wp:inline>
+        </w:drawing>
+      </w:r>
+    </w:p>
+    <w:p>
+      <w:pPr>
+        <w:rPr>
+          <w:rFonts w:hint="eastAsia"/>
+        </w:rPr>
+      </w:pPr>
+      <w:r>
+        <w:drawing>
+          <wp:inline distT="0" distB="0" distL="114300" distR="114300">
+            <wp:extent cx="5271770" cy="1460500"/>
+            <wp:effectExtent l="0" t="0" r="5080" b="6350"/>
+            <wp:docPr id="3" name="图片 2"/>
+            <wp:cNvGraphicFramePr>
+              <a:graphicFrameLocks xmlns:a="http://schemas.openxmlformats.org/drawingml/2006/main" noChangeAspect="1"/>
+            </wp:cNvGraphicFramePr>
+            <a:graphic xmlns:a="http://schemas.openxmlformats.org/drawingml/2006/main">
+              <a:graphicData uri="http://schemas.openxmlformats.org/drawingml/2006/picture">
+                <pic:pic xmlns:pic="http://schemas.openxmlformats.org/drawingml/2006/picture">
+                  <pic:nvPicPr>
+                    <pic:cNvPr id="3" name="图片 2"/>
+                    <pic:cNvPicPr>
+                      <a:picLocks noChangeAspect="1"/>
+                    </pic:cNvPicPr>
+                  </pic:nvPicPr>
+                  <pic:blipFill>
+                    <a:blip r:embed="rId15"/>
+                    <a:stretch>
+                      <a:fillRect/>
+                    </a:stretch>
+                  </pic:blipFill>
+                  <pic:spPr>
+                    <a:xfrm>
+                      <a:off x="0" y="0"/>
+                      <a:ext cx="5271770" cy="1460500"/>
+                    </a:xfrm>
+                    <a:prstGeom prst="rect">
+                      <a:avLst/>
+                    </a:prstGeom>
+                    <a:noFill/>
+                    <a:ln w="9525">
+                      <a:noFill/>
+                    </a:ln>
+                  </pic:spPr>
+                </pic:pic>
+              </a:graphicData>
+            </a:graphic>
+          </wp:inline>
+        </w:drawing>
+      </w:r>
+    </w:p>
+    <w:p>
+      <w:pPr>
+        <w:rPr>
+          <w:rFonts w:hint="eastAsia"/>
+        </w:rPr>
+      </w:pPr>
+    </w:p>
+    <w:p>
+      <w:pPr>
+        <w:rPr>
+          <w:rFonts w:hint="eastAsia"/>
+        </w:rPr>
+      </w:pPr>
+    </w:p>
+    <w:p>
+      <w:r>
+        <w:drawing>
+          <wp:inline distT="0" distB="0" distL="114300" distR="114300">
+            <wp:extent cx="5268595" cy="3714115"/>
+            <wp:effectExtent l="0" t="0" r="8255" b="635"/>
+            <wp:docPr id="5" name="图片 3"/>
+            <wp:cNvGraphicFramePr>
+              <a:graphicFrameLocks xmlns:a="http://schemas.openxmlformats.org/drawingml/2006/main" noChangeAspect="1"/>
+            </wp:cNvGraphicFramePr>
+            <a:graphic xmlns:a="http://schemas.openxmlformats.org/drawingml/2006/main">
+              <a:graphicData uri="http://schemas.openxmlformats.org/drawingml/2006/picture">
+                <pic:pic xmlns:pic="http://schemas.openxmlformats.org/drawingml/2006/picture">
+                  <pic:nvPicPr>
+                    <pic:cNvPr id="5" name="图片 3"/>
+                    <pic:cNvPicPr>
+                      <a:picLocks noChangeAspect="1"/>
+                    </pic:cNvPicPr>
+                  </pic:nvPicPr>
+                  <pic:blipFill>
+                    <a:blip r:embed="rId16"/>
+                    <a:stretch>
+                      <a:fillRect/>
+                    </a:stretch>
+                  </pic:blipFill>
+                  <pic:spPr>
+                    <a:xfrm>
+                      <a:off x="0" y="0"/>
+                      <a:ext cx="5268595" cy="3714115"/>
+                    </a:xfrm>
+                    <a:prstGeom prst="rect">
+                      <a:avLst/>
+                    </a:prstGeom>
+                    <a:noFill/>
+                    <a:ln w="9525">
+                      <a:noFill/>
+                    </a:ln>
+                  </pic:spPr>
+                </pic:pic>
+              </a:graphicData>
+            </a:graphic>
+          </wp:inline>
+        </w:drawing>
+      </w:r>
+    </w:p>
+    <w:p>
+      <w:r>
+        <w:drawing>
+          <wp:inline distT="0" distB="0" distL="114300" distR="114300">
+            <wp:extent cx="5271135" cy="1341120"/>
+            <wp:effectExtent l="0" t="0" r="5715" b="11430"/>
+            <wp:docPr id="6" name="图片 4"/>
+            <wp:cNvGraphicFramePr>
+              <a:graphicFrameLocks xmlns:a="http://schemas.openxmlformats.org/drawingml/2006/main" noChangeAspect="1"/>
+            </wp:cNvGraphicFramePr>
+            <a:graphic xmlns:a="http://schemas.openxmlformats.org/drawingml/2006/main">
+              <a:graphicData uri="http://schemas.openxmlformats.org/drawingml/2006/picture">
+                <pic:pic xmlns:pic="http://schemas.openxmlformats.org/drawingml/2006/picture">
+                  <pic:nvPicPr>
+                    <pic:cNvPr id="6" name="图片 4"/>
+                    <pic:cNvPicPr>
+                      <a:picLocks noChangeAspect="1"/>
+                    </pic:cNvPicPr>
+                  </pic:nvPicPr>
+                  <pic:blipFill>
+                    <a:blip r:embed="rId17"/>
+                    <a:stretch>
+                      <a:fillRect/>
+                    </a:stretch>
+                  </pic:blipFill>
+                  <pic:spPr>
+                    <a:xfrm>
+                      <a:off x="0" y="0"/>
+                      <a:ext cx="5271135" cy="1341120"/>
+                    </a:xfrm>
+                    <a:prstGeom prst="rect">
+                      <a:avLst/>
+                    </a:prstGeom>
+                    <a:noFill/>
+                    <a:ln w="9525">
+                      <a:noFill/>
+                    </a:ln>
+                  </pic:spPr>
+                </pic:pic>
+              </a:graphicData>
+            </a:graphic>
+          </wp:inline>
+        </w:drawing>
+      </w:r>
+    </w:p>
+    <w:p>
+      <w:r>
+        <w:drawing>
+          <wp:inline distT="0" distB="0" distL="114300" distR="114300">
+            <wp:extent cx="5271770" cy="1999615"/>
+            <wp:effectExtent l="0" t="0" r="5080" b="635"/>
+            <wp:docPr id="8" name="图片 5"/>
+            <wp:cNvGraphicFramePr>
+              <a:graphicFrameLocks xmlns:a="http://schemas.openxmlformats.org/drawingml/2006/main" noChangeAspect="1"/>
+            </wp:cNvGraphicFramePr>
+            <a:graphic xmlns:a="http://schemas.openxmlformats.org/drawingml/2006/main">
+              <a:graphicData uri="http://schemas.openxmlformats.org/drawingml/2006/picture">
+                <pic:pic xmlns:pic="http://schemas.openxmlformats.org/drawingml/2006/picture">
+                  <pic:nvPicPr>
+                    <pic:cNvPr id="8" name="图片 5"/>
+                    <pic:cNvPicPr>
+                      <a:picLocks noChangeAspect="1"/>
+                    </pic:cNvPicPr>
+                  </pic:nvPicPr>
+                  <pic:blipFill>
+                    <a:blip r:embed="rId18"/>
+                    <a:stretch>
+                      <a:fillRect/>
+                    </a:stretch>
+                  </pic:blipFill>
+                  <pic:spPr>
+                    <a:xfrm>
+                      <a:off x="0" y="0"/>
+                      <a:ext cx="5271770" cy="1999615"/>
+                    </a:xfrm>
+                    <a:prstGeom prst="rect">
+                      <a:avLst/>
+                    </a:prstGeom>
+                    <a:noFill/>
+                    <a:ln w="9525">
+                      <a:noFill/>
+                    </a:ln>
+                  </pic:spPr>
+                </pic:pic>
+              </a:graphicData>
+            </a:graphic>
+          </wp:inline>
+        </w:drawing>
+      </w:r>
+    </w:p>
+    <w:p/>
+    <w:p>
+      <w:r>
+        <w:drawing>
+          <wp:inline distT="0" distB="0" distL="114300" distR="114300">
+            <wp:extent cx="5269865" cy="495935"/>
+            <wp:effectExtent l="0" t="0" r="6985" b="18415"/>
+            <wp:docPr id="9" name="图片 6"/>
+            <wp:cNvGraphicFramePr>
+              <a:graphicFrameLocks xmlns:a="http://schemas.openxmlformats.org/drawingml/2006/main" noChangeAspect="1"/>
+            </wp:cNvGraphicFramePr>
+            <a:graphic xmlns:a="http://schemas.openxmlformats.org/drawingml/2006/main">
+              <a:graphicData uri="http://schemas.openxmlformats.org/drawingml/2006/picture">
+                <pic:pic xmlns:pic="http://schemas.openxmlformats.org/drawingml/2006/picture">
+                  <pic:nvPicPr>
+                    <pic:cNvPr id="9" name="图片 6"/>
+                    <pic:cNvPicPr>
+                      <a:picLocks noChangeAspect="1"/>
+                    </pic:cNvPicPr>
+                  </pic:nvPicPr>
+                  <pic:blipFill>
+                    <a:blip r:embed="rId19"/>
+                    <a:stretch>
+                      <a:fillRect/>
+                    </a:stretch>
+                  </pic:blipFill>
+                  <pic:spPr>
+                    <a:xfrm>
+                      <a:off x="0" y="0"/>
+                      <a:ext cx="5269865" cy="495935"/>
+                    </a:xfrm>
+                    <a:prstGeom prst="rect">
+                      <a:avLst/>
+                    </a:prstGeom>
+                    <a:noFill/>
+                    <a:ln w="9525">
+                      <a:noFill/>
+                    </a:ln>
+                  </pic:spPr>
+                </pic:pic>
+              </a:graphicData>
+            </a:graphic>
+          </wp:inline>
+        </w:drawing>
+      </w:r>
+    </w:p>
+    <w:p>
+      <w:pPr>
+        <w:rPr>
+          <w:rFonts w:hint="eastAsia"/>
+        </w:rPr>
+      </w:pPr>
+    </w:p>
+    <w:p>
+      <w:pPr>
+        <w:rPr>
+          <w:rFonts w:hint="eastAsia"/>
+        </w:rPr>
+      </w:pPr>
+      <w:r>
+        <w:rPr>
+          <w:rFonts w:hint="eastAsia"/>
         </w:rPr>
         <w:drawing>
           <wp:inline distT="0" distB="0" distL="0" distR="0">
-            <wp:extent cx="5274310" cy="645692"/>
+            <wp:extent cx="5274310" cy="645160"/>
             <wp:effectExtent l="19050" t="0" r="2540" b="0"/>
             <wp:docPr id="13" name="图片 13"/>
             <wp:cNvGraphicFramePr>
@@ -432,19 +1012,19 @@
               <a:graphicData uri="http://schemas.openxmlformats.org/drawingml/2006/picture">
                 <pic:pic xmlns:pic="http://schemas.openxmlformats.org/drawingml/2006/picture">
                   <pic:nvPicPr>
-                    <pic:cNvPr id="0" name="Picture 13"/>
+                    <pic:cNvPr id="13" name="图片 13"/>
                     <pic:cNvPicPr>
                       <a:picLocks noChangeAspect="1" noChangeArrowheads="1"/>
                     </pic:cNvPicPr>
                   </pic:nvPicPr>
                   <pic:blipFill>
-                    <a:blip r:embed="rId9"/>
+                    <a:blip r:embed="rId20"/>
                     <a:srcRect/>
                     <a:stretch>
                       <a:fillRect/>
                     </a:stretch>
                   </pic:blipFill>
-                  <pic:spPr bwMode="auto">
+                  <pic:spPr>
                     <a:xfrm>
                       <a:off x="0" y="0"/>
                       <a:ext cx="5274310" cy="645692"/>
@@ -475,23 +1055,124 @@
       </w:pPr>
     </w:p>
     <w:p>
-      <w:pPr>
-        <w:rPr>
-          <w:rFonts w:hint="eastAsia"/>
-        </w:rPr>
-      </w:pPr>
-    </w:p>
-    <w:p>
-      <w:pPr>
-        <w:rPr>
-          <w:rFonts w:hint="eastAsia"/>
-        </w:rPr>
-      </w:pPr>
-      <w:r>
-        <w:rPr>
-          <w:rFonts w:hint="eastAsia"/>
-        </w:rPr>
-        <w:t>一些图：</w:t>
+      <w:r>
+        <w:drawing>
+          <wp:inline distT="0" distB="0" distL="114300" distR="114300">
+            <wp:extent cx="5273040" cy="1903730"/>
+            <wp:effectExtent l="0" t="0" r="3810" b="1270"/>
+            <wp:docPr id="20" name="图片 8"/>
+            <wp:cNvGraphicFramePr>
+              <a:graphicFrameLocks xmlns:a="http://schemas.openxmlformats.org/drawingml/2006/main" noChangeAspect="1"/>
+            </wp:cNvGraphicFramePr>
+            <a:graphic xmlns:a="http://schemas.openxmlformats.org/drawingml/2006/main">
+              <a:graphicData uri="http://schemas.openxmlformats.org/drawingml/2006/picture">
+                <pic:pic xmlns:pic="http://schemas.openxmlformats.org/drawingml/2006/picture">
+                  <pic:nvPicPr>
+                    <pic:cNvPr id="20" name="图片 8"/>
+                    <pic:cNvPicPr>
+                      <a:picLocks noChangeAspect="1"/>
+                    </pic:cNvPicPr>
+                  </pic:nvPicPr>
+                  <pic:blipFill>
+                    <a:blip r:embed="rId21"/>
+                    <a:stretch>
+                      <a:fillRect/>
+                    </a:stretch>
+                  </pic:blipFill>
+                  <pic:spPr>
+                    <a:xfrm>
+                      <a:off x="0" y="0"/>
+                      <a:ext cx="5273040" cy="1903730"/>
+                    </a:xfrm>
+                    <a:prstGeom prst="rect">
+                      <a:avLst/>
+                    </a:prstGeom>
+                    <a:noFill/>
+                    <a:ln w="9525">
+                      <a:noFill/>
+                    </a:ln>
+                  </pic:spPr>
+                </pic:pic>
+              </a:graphicData>
+            </a:graphic>
+          </wp:inline>
+        </w:drawing>
+      </w:r>
+    </w:p>
+    <w:p>
+      <w:r>
+        <w:drawing>
+          <wp:inline distT="0" distB="0" distL="114300" distR="114300">
+            <wp:extent cx="4218940" cy="685800"/>
+            <wp:effectExtent l="0" t="0" r="10160" b="0"/>
+            <wp:docPr id="21" name="图片 9"/>
+            <wp:cNvGraphicFramePr>
+              <a:graphicFrameLocks xmlns:a="http://schemas.openxmlformats.org/drawingml/2006/main" noChangeAspect="1"/>
+            </wp:cNvGraphicFramePr>
+            <a:graphic xmlns:a="http://schemas.openxmlformats.org/drawingml/2006/main">
+              <a:graphicData uri="http://schemas.openxmlformats.org/drawingml/2006/picture">
+                <pic:pic xmlns:pic="http://schemas.openxmlformats.org/drawingml/2006/picture">
+                  <pic:nvPicPr>
+                    <pic:cNvPr id="21" name="图片 9"/>
+                    <pic:cNvPicPr>
+                      <a:picLocks noChangeAspect="1"/>
+                    </pic:cNvPicPr>
+                  </pic:nvPicPr>
+                  <pic:blipFill>
+                    <a:blip r:embed="rId22"/>
+                    <a:stretch>
+                      <a:fillRect/>
+                    </a:stretch>
+                  </pic:blipFill>
+                  <pic:spPr>
+                    <a:xfrm>
+                      <a:off x="0" y="0"/>
+                      <a:ext cx="4218940" cy="685800"/>
+                    </a:xfrm>
+                    <a:prstGeom prst="rect">
+                      <a:avLst/>
+                    </a:prstGeom>
+                    <a:noFill/>
+                    <a:ln w="9525">
+                      <a:noFill/>
+                    </a:ln>
+                  </pic:spPr>
+                </pic:pic>
+              </a:graphicData>
+            </a:graphic>
+          </wp:inline>
+        </w:drawing>
+      </w:r>
+    </w:p>
+    <w:p>
+      <w:pPr>
+        <w:rPr>
+          <w:rFonts w:hint="eastAsia"/>
+        </w:rPr>
+      </w:pPr>
+      <w:bookmarkStart w:id="0" w:name="_GoBack"/>
+      <w:bookmarkEnd w:id="0"/>
+    </w:p>
+    <w:p>
+      <w:pPr>
+        <w:pStyle w:val="2"/>
+        <w:rPr>
+          <w:rFonts w:hint="eastAsia"/>
+          <w:lang w:eastAsia="zh-CN"/>
+        </w:rPr>
+      </w:pPr>
+      <w:r>
+        <w:rPr>
+          <w:rFonts w:hint="eastAsia"/>
+        </w:rPr>
+        <w:t>一些图</w:t>
+      </w:r>
+      <w:r>
+        <w:rPr>
+          <w:rFonts w:hint="eastAsia"/>
+          <w:lang w:eastAsia="zh-CN"/>
+        </w:rPr>
+        <w:t>表</w:t>
       </w:r>
     </w:p>
     <w:p>
@@ -509,12 +1190,9 @@
     </w:p>
     <w:p>
       <w:r>
-        <w:rPr>
-          <w:noProof/>
-        </w:rPr>
         <w:drawing>
           <wp:inline distT="0" distB="0" distL="0" distR="0">
-            <wp:extent cx="5274310" cy="3466061"/>
+            <wp:extent cx="5274310" cy="3465830"/>
             <wp:effectExtent l="19050" t="0" r="2540" b="0"/>
             <wp:docPr id="10" name="图片 10"/>
             <wp:cNvGraphicFramePr>
@@ -524,19 +1202,19 @@
               <a:graphicData uri="http://schemas.openxmlformats.org/drawingml/2006/picture">
                 <pic:pic xmlns:pic="http://schemas.openxmlformats.org/drawingml/2006/picture">
                   <pic:nvPicPr>
-                    <pic:cNvPr id="0" name="Picture 10"/>
+                    <pic:cNvPr id="10" name="图片 10"/>
                     <pic:cNvPicPr>
                       <a:picLocks noChangeAspect="1" noChangeArrowheads="1"/>
                     </pic:cNvPicPr>
                   </pic:nvPicPr>
                   <pic:blipFill>
-                    <a:blip r:embed="rId10"/>
+                    <a:blip r:embed="rId23"/>
                     <a:srcRect/>
                     <a:stretch>
                       <a:fillRect/>
                     </a:stretch>
                   </pic:blipFill>
-                  <pic:spPr bwMode="auto">
+                  <pic:spPr>
                     <a:xfrm>
                       <a:off x="0" y="0"/>
                       <a:ext cx="5274310" cy="3466061"/>
@@ -562,180 +1240,294 @@
     <w:sectPr>
       <w:pgSz w:w="11906" w:h="16838"/>
       <w:pgMar w:top="1440" w:right="1800" w:bottom="1440" w:left="1800" w:header="851" w:footer="992" w:gutter="0"/>
-      <w:cols w:space="425"/>
-      <w:docGrid w:type="lines" w:linePitch="312"/>
+      <w:cols w:space="425" w:num="1"/>
+      <w:docGrid w:type="lines" w:linePitch="312" w:charSpace="0"/>
     </w:sectPr>
   </w:body>
 </w:document>
 </file>
 
 <file path=word/styles.xml><?xml version="1.0" encoding="utf-8"?>
-<w:styles xmlns:r="http://schemas.openxmlformats.org/officeDocument/2006/relationships" xmlns:w="http://schemas.openxmlformats.org/wordprocessingml/2006/main">
+<w:styles xmlns:mc="http://schemas.openxmlformats.org/markup-compatibility/2006" xmlns:o="urn:schemas-microsoft-com:office:office" xmlns:r="http://schemas.openxmlformats.org/officeDocument/2006/relationships" xmlns:m="http://schemas.openxmlformats.org/officeDocument/2006/math" xmlns:v="urn:schemas-microsoft-com:vml" xmlns:w="http://schemas.openxmlformats.org/wordprocessingml/2006/main" xmlns:w14="http://schemas.microsoft.com/office/word/2010/wordml" xmlns:w10="urn:schemas-microsoft-com:office:word" xmlns:sl="http://schemas.openxmlformats.org/schemaLibrary/2006/main" mc:Ignorable="w14">
   <w:docDefaults>
     <w:rPrDefault>
       <w:rPr>
-        <w:rFonts w:asciiTheme="minorHAnsi" w:eastAsiaTheme="minorEastAsia" w:hAnsiTheme="minorHAnsi" w:cstheme="minorBidi"/>
-        <w:lang w:val="en-US" w:eastAsia="zh-CN" w:bidi="ar-SA"/>
+        <w:rFonts w:asciiTheme="minorHAnsi" w:hAnsiTheme="minorHAnsi" w:eastAsiaTheme="minorEastAsia" w:cstheme="minorBidi"/>
       </w:rPr>
     </w:rPrDefault>
-    <w:pPrDefault/>
   </w:docDefaults>
-  <w:latentStyles w:defLockedState="0" w:defUIPriority="0" w:defSemiHidden="0" w:defUnhideWhenUsed="0" w:defQFormat="0" w:count="267">
-    <w:lsdException w:name="Normal" w:qFormat="1"/>
-    <w:lsdException w:name="heading 1" w:qFormat="1"/>
-    <w:lsdException w:name="heading 2" w:unhideWhenUsed="1" w:qFormat="1"/>
-    <w:lsdException w:name="heading 3" w:semiHidden="1" w:unhideWhenUsed="1" w:qFormat="1"/>
-    <w:lsdException w:name="heading 4" w:semiHidden="1" w:unhideWhenUsed="1" w:qFormat="1"/>
-    <w:lsdException w:name="heading 5" w:semiHidden="1" w:unhideWhenUsed="1" w:qFormat="1"/>
-    <w:lsdException w:name="heading 6" w:semiHidden="1" w:unhideWhenUsed="1" w:qFormat="1"/>
-    <w:lsdException w:name="heading 7" w:semiHidden="1" w:unhideWhenUsed="1" w:qFormat="1"/>
-    <w:lsdException w:name="heading 8" w:semiHidden="1" w:unhideWhenUsed="1" w:qFormat="1"/>
-    <w:lsdException w:name="heading 9" w:semiHidden="1" w:unhideWhenUsed="1" w:qFormat="1"/>
-    <w:lsdException w:name="caption" w:semiHidden="1" w:unhideWhenUsed="1" w:qFormat="1"/>
-    <w:lsdException w:name="Title" w:qFormat="1"/>
-    <w:lsdException w:name="Default Paragraph Font" w:semiHidden="1" w:qFormat="1"/>
-    <w:lsdException w:name="Subtitle" w:qFormat="1"/>
-    <w:lsdException w:name="Strong" w:qFormat="1"/>
-    <w:lsdException w:name="Emphasis" w:qFormat="1"/>
-    <w:lsdException w:name="HTML Top of Form" w:semiHidden="1" w:uiPriority="99" w:unhideWhenUsed="1"/>
-    <w:lsdException w:name="HTML Bottom of Form" w:semiHidden="1" w:uiPriority="99" w:unhideWhenUsed="1"/>
-    <w:lsdException w:name="Normal Table" w:semiHidden="1" w:qFormat="1"/>
-    <w:lsdException w:name="No List" w:semiHidden="1" w:uiPriority="99" w:unhideWhenUsed="1"/>
-    <w:lsdException w:name="Outline List 1" w:semiHidden="1" w:uiPriority="99" w:unhideWhenUsed="1"/>
-    <w:lsdException w:name="Outline List 2" w:semiHidden="1" w:uiPriority="99" w:unhideWhenUsed="1"/>
-    <w:lsdException w:name="Outline List 3" w:semiHidden="1" w:uiPriority="99" w:unhideWhenUsed="1"/>
-    <w:lsdException w:name="Placeholder Text" w:semiHidden="1" w:uiPriority="99" w:unhideWhenUsed="1"/>
-    <w:lsdException w:name="No Spacing" w:semiHidden="1" w:uiPriority="99" w:unhideWhenUsed="1"/>
-    <w:lsdException w:name="Light Shading" w:uiPriority="60"/>
-    <w:lsdException w:name="Light List" w:uiPriority="61"/>
-    <w:lsdException w:name="Light Grid" w:uiPriority="62"/>
-    <w:lsdException w:name="Medium Shading 1" w:uiPriority="63"/>
-    <w:lsdException w:name="Medium Shading 2" w:uiPriority="64"/>
-    <w:lsdException w:name="Medium List 1" w:uiPriority="65"/>
-    <w:lsdException w:name="Medium List 2" w:uiPriority="66"/>
-    <w:lsdException w:name="Medium Grid 1" w:uiPriority="67"/>
-    <w:lsdException w:name="Medium Grid 2" w:uiPriority="68"/>
-    <w:lsdException w:name="Medium Grid 3" w:uiPriority="69"/>
-    <w:lsdException w:name="Dark List" w:uiPriority="70"/>
-    <w:lsdException w:name="Colorful Shading" w:uiPriority="71"/>
-    <w:lsdException w:name="Colorful List" w:uiPriority="72"/>
-    <w:lsdException w:name="Colorful Grid" w:uiPriority="73"/>
-    <w:lsdException w:name="Light Shading Accent 1" w:uiPriority="60"/>
-    <w:lsdException w:name="Light List Accent 1" w:uiPriority="61"/>
-    <w:lsdException w:name="Light Grid Accent 1" w:uiPriority="62"/>
-    <w:lsdException w:name="Medium Shading 1 Accent 1" w:uiPriority="63"/>
-    <w:lsdException w:name="Medium Shading 2 Accent 1" w:uiPriority="64"/>
-    <w:lsdException w:name="Medium List 1 Accent 1" w:uiPriority="65"/>
-    <w:lsdException w:name="Revision" w:semiHidden="1" w:uiPriority="99" w:unhideWhenUsed="1"/>
-    <w:lsdException w:name="List Paragraph" w:semiHidden="1" w:uiPriority="99" w:unhideWhenUsed="1"/>
-    <w:lsdException w:name="Quote" w:semiHidden="1" w:uiPriority="99" w:unhideWhenUsed="1"/>
-    <w:lsdException w:name="Intense Quote" w:semiHidden="1" w:uiPriority="99" w:unhideWhenUsed="1"/>
-    <w:lsdException w:name="Medium List 2 Accent 1" w:uiPriority="66"/>
-    <w:lsdException w:name="Medium Grid 1 Accent 1" w:uiPriority="67"/>
-    <w:lsdException w:name="Medium Grid 2 Accent 1" w:uiPriority="68"/>
-    <w:lsdException w:name="Medium Grid 3 Accent 1" w:uiPriority="69"/>
-    <w:lsdException w:name="Dark List Accent 1" w:uiPriority="70"/>
-    <w:lsdException w:name="Colorful Shading Accent 1" w:uiPriority="71"/>
-    <w:lsdException w:name="Colorful List Accent 1" w:uiPriority="72"/>
-    <w:lsdException w:name="Colorful Grid Accent 1" w:uiPriority="73"/>
-    <w:lsdException w:name="Light Shading Accent 2" w:uiPriority="60"/>
-    <w:lsdException w:name="Light List Accent 2" w:uiPriority="61"/>
-    <w:lsdException w:name="Light Grid Accent 2" w:uiPriority="62"/>
-    <w:lsdException w:name="Medium Shading 1 Accent 2" w:uiPriority="63"/>
-    <w:lsdException w:name="Medium Shading 2 Accent 2" w:uiPriority="64"/>
-    <w:lsdException w:name="Medium List 1 Accent 2" w:uiPriority="65"/>
-    <w:lsdException w:name="Medium List 2 Accent 2" w:uiPriority="66"/>
-    <w:lsdException w:name="Medium Grid 1 Accent 2" w:uiPriority="67"/>
-    <w:lsdException w:name="Medium Grid 2 Accent 2" w:uiPriority="68"/>
-    <w:lsdException w:name="Medium Grid 3 Accent 2" w:uiPriority="69"/>
-    <w:lsdException w:name="Dark List Accent 2" w:uiPriority="70"/>
-    <w:lsdException w:name="Colorful Shading Accent 2" w:uiPriority="71"/>
-    <w:lsdException w:name="Colorful List Accent 2" w:uiPriority="72"/>
-    <w:lsdException w:name="Colorful Grid Accent 2" w:uiPriority="73"/>
-    <w:lsdException w:name="Light Shading Accent 3" w:uiPriority="60"/>
-    <w:lsdException w:name="Light List Accent 3" w:uiPriority="61"/>
-    <w:lsdException w:name="Light Grid Accent 3" w:uiPriority="62"/>
-    <w:lsdException w:name="Medium Shading 1 Accent 3" w:uiPriority="63"/>
-    <w:lsdException w:name="Medium Shading 2 Accent 3" w:uiPriority="64"/>
-    <w:lsdException w:name="Medium List 1 Accent 3" w:uiPriority="65"/>
-    <w:lsdException w:name="Medium List 2 Accent 3" w:uiPriority="66"/>
-    <w:lsdException w:name="Medium Grid 1 Accent 3" w:uiPriority="67"/>
-    <w:lsdException w:name="Medium Grid 2 Accent 3" w:uiPriority="68"/>
-    <w:lsdException w:name="Medium Grid 3 Accent 3" w:uiPriority="69"/>
-    <w:lsdException w:name="Dark List Accent 3" w:uiPriority="70"/>
-    <w:lsdException w:name="Colorful Shading Accent 3" w:uiPriority="71"/>
-    <w:lsdException w:name="Colorful List Accent 3" w:uiPriority="72"/>
-    <w:lsdException w:name="Colorful Grid Accent 3" w:uiPriority="73"/>
-    <w:lsdException w:name="Light Shading Accent 4" w:uiPriority="60"/>
-    <w:lsdException w:name="Light List Accent 4" w:uiPriority="61"/>
-    <w:lsdException w:name="Light Grid Accent 4" w:uiPriority="62"/>
-    <w:lsdException w:name="Medium Shading 1 Accent 4" w:uiPriority="63"/>
-    <w:lsdException w:name="Medium Shading 2 Accent 4" w:uiPriority="64"/>
-    <w:lsdException w:name="Medium List 1 Accent 4" w:uiPriority="65"/>
-    <w:lsdException w:name="Medium List 2 Accent 4" w:uiPriority="66"/>
-    <w:lsdException w:name="Medium Grid 1 Accent 4" w:uiPriority="67"/>
-    <w:lsdException w:name="Medium Grid 2 Accent 4" w:uiPriority="68"/>
-    <w:lsdException w:name="Medium Grid 3 Accent 4" w:uiPriority="69"/>
-    <w:lsdException w:name="Dark List Accent 4" w:uiPriority="70"/>
-    <w:lsdException w:name="Colorful Shading Accent 4" w:uiPriority="71"/>
-    <w:lsdException w:name="Colorful List Accent 4" w:uiPriority="72"/>
-    <w:lsdException w:name="Colorful Grid Accent 4" w:uiPriority="73"/>
-    <w:lsdException w:name="Light Shading Accent 5" w:uiPriority="60"/>
-    <w:lsdException w:name="Light List Accent 5" w:uiPriority="61"/>
-    <w:lsdException w:name="Light Grid Accent 5" w:uiPriority="62"/>
-    <w:lsdException w:name="Medium Shading 1 Accent 5" w:uiPriority="63"/>
-    <w:lsdException w:name="Medium Shading 2 Accent 5" w:uiPriority="64"/>
-    <w:lsdException w:name="Medium List 1 Accent 5" w:uiPriority="65"/>
-    <w:lsdException w:name="Medium List 2 Accent 5" w:uiPriority="66"/>
-    <w:lsdException w:name="Medium Grid 1 Accent 5" w:uiPriority="67"/>
-    <w:lsdException w:name="Medium Grid 2 Accent 5" w:uiPriority="68"/>
-    <w:lsdException w:name="Medium Grid 3 Accent 5" w:uiPriority="69"/>
-    <w:lsdException w:name="Dark List Accent 5" w:uiPriority="70"/>
-    <w:lsdException w:name="Colorful Shading Accent 5" w:uiPriority="71"/>
-    <w:lsdException w:name="Colorful List Accent 5" w:uiPriority="72"/>
-    <w:lsdException w:name="Colorful Grid Accent 5" w:uiPriority="73"/>
-    <w:lsdException w:name="Light Shading Accent 6" w:uiPriority="60"/>
-    <w:lsdException w:name="Light List Accent 6" w:uiPriority="61"/>
-    <w:lsdException w:name="Light Grid Accent 6" w:uiPriority="62"/>
-    <w:lsdException w:name="Medium Shading 1 Accent 6" w:uiPriority="63"/>
-    <w:lsdException w:name="Medium Shading 2 Accent 6" w:uiPriority="64"/>
-    <w:lsdException w:name="Medium List 1 Accent 6" w:uiPriority="65"/>
-    <w:lsdException w:name="Medium List 2 Accent 6" w:uiPriority="66"/>
-    <w:lsdException w:name="Medium Grid 1 Accent 6" w:uiPriority="67"/>
-    <w:lsdException w:name="Medium Grid 2 Accent 6" w:uiPriority="68"/>
-    <w:lsdException w:name="Medium Grid 3 Accent 6" w:uiPriority="69"/>
-    <w:lsdException w:name="Dark List Accent 6" w:uiPriority="70"/>
-    <w:lsdException w:name="Colorful Shading Accent 6" w:uiPriority="71"/>
-    <w:lsdException w:name="Colorful List Accent 6" w:uiPriority="72"/>
-    <w:lsdException w:name="Colorful Grid Accent 6" w:uiPriority="73"/>
-    <w:lsdException w:name="Subtle Emphasis" w:uiPriority="19" w:qFormat="1"/>
-    <w:lsdException w:name="Intense Emphasis" w:uiPriority="21" w:qFormat="1"/>
-    <w:lsdException w:name="Subtle Reference" w:uiPriority="31" w:qFormat="1"/>
-    <w:lsdException w:name="Intense Reference" w:uiPriority="32" w:qFormat="1"/>
-    <w:lsdException w:name="Book Title" w:uiPriority="33" w:qFormat="1"/>
-    <w:lsdException w:name="Bibliography" w:semiHidden="1" w:uiPriority="37" w:unhideWhenUsed="1"/>
-    <w:lsdException w:name="TOC Heading" w:semiHidden="1" w:uiPriority="39" w:unhideWhenUsed="1" w:qFormat="1"/>
+  <w:latentStyles w:count="260" w:defQFormat="0" w:defUnhideWhenUsed="1" w:defSemiHidden="1" w:defUIPriority="99" w:defLockedState="0">
+    <w:lsdException w:qFormat="1" w:unhideWhenUsed="0" w:uiPriority="0" w:semiHidden="0" w:name="Normal"/>
+    <w:lsdException w:qFormat="1" w:unhideWhenUsed="0" w:uiPriority="0" w:semiHidden="0" w:name="heading 1"/>
+    <w:lsdException w:qFormat="1" w:uiPriority="0" w:semiHidden="0" w:name="heading 2"/>
+    <w:lsdException w:qFormat="1" w:uiPriority="0" w:name="heading 3"/>
+    <w:lsdException w:qFormat="1" w:uiPriority="0" w:name="heading 4"/>
+    <w:lsdException w:qFormat="1" w:uiPriority="0" w:name="heading 5"/>
+    <w:lsdException w:qFormat="1" w:uiPriority="0" w:name="heading 6"/>
+    <w:lsdException w:qFormat="1" w:uiPriority="0" w:name="heading 7"/>
+    <w:lsdException w:qFormat="1" w:uiPriority="0" w:name="heading 8"/>
+    <w:lsdException w:qFormat="1" w:uiPriority="0" w:name="heading 9"/>
+    <w:lsdException w:unhideWhenUsed="0" w:uiPriority="0" w:semiHidden="0" w:name="index 1"/>
+    <w:lsdException w:unhideWhenUsed="0" w:uiPriority="0" w:semiHidden="0" w:name="index 2"/>
+    <w:lsdException w:unhideWhenUsed="0" w:uiPriority="0" w:semiHidden="0" w:name="index 3"/>
+    <w:lsdException w:unhideWhenUsed="0" w:uiPriority="0" w:semiHidden="0" w:name="index 4"/>
+    <w:lsdException w:unhideWhenUsed="0" w:uiPriority="0" w:semiHidden="0" w:name="index 5"/>
+    <w:lsdException w:unhideWhenUsed="0" w:uiPriority="0" w:semiHidden="0" w:name="index 6"/>
+    <w:lsdException w:unhideWhenUsed="0" w:uiPriority="0" w:semiHidden="0" w:name="index 7"/>
+    <w:lsdException w:unhideWhenUsed="0" w:uiPriority="0" w:semiHidden="0" w:name="index 8"/>
+    <w:lsdException w:unhideWhenUsed="0" w:uiPriority="0" w:semiHidden="0" w:name="index 9"/>
+    <w:lsdException w:unhideWhenUsed="0" w:uiPriority="0" w:semiHidden="0" w:name="toc 1"/>
+    <w:lsdException w:unhideWhenUsed="0" w:uiPriority="0" w:semiHidden="0" w:name="toc 2"/>
+    <w:lsdException w:unhideWhenUsed="0" w:uiPriority="0" w:semiHidden="0" w:name="toc 3"/>
+    <w:lsdException w:unhideWhenUsed="0" w:uiPriority="0" w:semiHidden="0" w:name="toc 4"/>
+    <w:lsdException w:unhideWhenUsed="0" w:uiPriority="0" w:semiHidden="0" w:name="toc 5"/>
+    <w:lsdException w:unhideWhenUsed="0" w:uiPriority="0" w:semiHidden="0" w:name="toc 6"/>
+    <w:lsdException w:unhideWhenUsed="0" w:uiPriority="0" w:semiHidden="0" w:name="toc 7"/>
+    <w:lsdException w:unhideWhenUsed="0" w:uiPriority="0" w:semiHidden="0" w:name="toc 8"/>
+    <w:lsdException w:unhideWhenUsed="0" w:uiPriority="0" w:semiHidden="0" w:name="toc 9"/>
+    <w:lsdException w:unhideWhenUsed="0" w:uiPriority="0" w:semiHidden="0" w:name="Normal Indent"/>
+    <w:lsdException w:unhideWhenUsed="0" w:uiPriority="0" w:semiHidden="0" w:name="footnote text"/>
+    <w:lsdException w:unhideWhenUsed="0" w:uiPriority="0" w:semiHidden="0" w:name="annotation text"/>
+    <w:lsdException w:unhideWhenUsed="0" w:uiPriority="0" w:semiHidden="0" w:name="header"/>
+    <w:lsdException w:unhideWhenUsed="0" w:uiPriority="0" w:semiHidden="0" w:name="footer"/>
+    <w:lsdException w:unhideWhenUsed="0" w:uiPriority="0" w:semiHidden="0" w:name="index heading"/>
+    <w:lsdException w:qFormat="1" w:uiPriority="0" w:name="caption"/>
+    <w:lsdException w:unhideWhenUsed="0" w:uiPriority="0" w:semiHidden="0" w:name="table of figures"/>
+    <w:lsdException w:unhideWhenUsed="0" w:uiPriority="0" w:semiHidden="0" w:name="envelope address"/>
+    <w:lsdException w:unhideWhenUsed="0" w:uiPriority="0" w:semiHidden="0" w:name="envelope return"/>
+    <w:lsdException w:unhideWhenUsed="0" w:uiPriority="0" w:semiHidden="0" w:name="footnote reference"/>
+    <w:lsdException w:unhideWhenUsed="0" w:uiPriority="0" w:semiHidden="0" w:name="annotation reference"/>
+    <w:lsdException w:unhideWhenUsed="0" w:uiPriority="0" w:semiHidden="0" w:name="line number"/>
+    <w:lsdException w:unhideWhenUsed="0" w:uiPriority="0" w:semiHidden="0" w:name="page number"/>
+    <w:lsdException w:unhideWhenUsed="0" w:uiPriority="0" w:semiHidden="0" w:name="endnote reference"/>
+    <w:lsdException w:unhideWhenUsed="0" w:uiPriority="0" w:semiHidden="0" w:name="endnote text"/>
+    <w:lsdException w:unhideWhenUsed="0" w:uiPriority="0" w:semiHidden="0" w:name="table of authorities"/>
+    <w:lsdException w:unhideWhenUsed="0" w:uiPriority="0" w:semiHidden="0" w:name="macro"/>
+    <w:lsdException w:unhideWhenUsed="0" w:uiPriority="0" w:semiHidden="0" w:name="toa heading"/>
+    <w:lsdException w:unhideWhenUsed="0" w:uiPriority="0" w:semiHidden="0" w:name="List"/>
+    <w:lsdException w:unhideWhenUsed="0" w:uiPriority="0" w:semiHidden="0" w:name="List Bullet"/>
+    <w:lsdException w:unhideWhenUsed="0" w:uiPriority="0" w:semiHidden="0" w:name="List Number"/>
+    <w:lsdException w:unhideWhenUsed="0" w:uiPriority="0" w:semiHidden="0" w:name="List 2"/>
+    <w:lsdException w:unhideWhenUsed="0" w:uiPriority="0" w:semiHidden="0" w:name="List 3"/>
+    <w:lsdException w:unhideWhenUsed="0" w:uiPriority="0" w:semiHidden="0" w:name="List 4"/>
+    <w:lsdException w:unhideWhenUsed="0" w:uiPriority="0" w:semiHidden="0" w:name="List 5"/>
+    <w:lsdException w:unhideWhenUsed="0" w:uiPriority="0" w:semiHidden="0" w:name="List Bullet 2"/>
+    <w:lsdException w:unhideWhenUsed="0" w:uiPriority="0" w:semiHidden="0" w:name="List Bullet 3"/>
+    <w:lsdException w:unhideWhenUsed="0" w:uiPriority="0" w:semiHidden="0" w:name="List Bullet 4"/>
+    <w:lsdException w:unhideWhenUsed="0" w:uiPriority="0" w:semiHidden="0" w:name="List Bullet 5"/>
+    <w:lsdException w:unhideWhenUsed="0" w:uiPriority="0" w:semiHidden="0" w:name="List Number 2"/>
+    <w:lsdException w:unhideWhenUsed="0" w:uiPriority="0" w:semiHidden="0" w:name="List Number 3"/>
+    <w:lsdException w:unhideWhenUsed="0" w:uiPriority="0" w:semiHidden="0" w:name="List Number 4"/>
+    <w:lsdException w:unhideWhenUsed="0" w:uiPriority="0" w:semiHidden="0" w:name="List Number 5"/>
+    <w:lsdException w:qFormat="1" w:unhideWhenUsed="0" w:uiPriority="0" w:semiHidden="0" w:name="Title"/>
+    <w:lsdException w:unhideWhenUsed="0" w:uiPriority="0" w:semiHidden="0" w:name="Closing"/>
+    <w:lsdException w:unhideWhenUsed="0" w:uiPriority="0" w:semiHidden="0" w:name="Signature"/>
+    <w:lsdException w:uiPriority="1" w:name="Default Paragraph Font"/>
+    <w:lsdException w:unhideWhenUsed="0" w:uiPriority="0" w:semiHidden="0" w:name="Body Text"/>
+    <w:lsdException w:unhideWhenUsed="0" w:uiPriority="0" w:semiHidden="0" w:name="Body Text Indent"/>
+    <w:lsdException w:unhideWhenUsed="0" w:uiPriority="0" w:semiHidden="0" w:name="List Continue"/>
+    <w:lsdException w:unhideWhenUsed="0" w:uiPriority="0" w:semiHidden="0" w:name="List Continue 2"/>
+    <w:lsdException w:unhideWhenUsed="0" w:uiPriority="0" w:semiHidden="0" w:name="List Continue 3"/>
+    <w:lsdException w:unhideWhenUsed="0" w:uiPriority="0" w:semiHidden="0" w:name="List Continue 4"/>
+    <w:lsdException w:unhideWhenUsed="0" w:uiPriority="0" w:semiHidden="0" w:name="List Continue 5"/>
+    <w:lsdException w:unhideWhenUsed="0" w:uiPriority="0" w:semiHidden="0" w:name="Message Header"/>
+    <w:lsdException w:qFormat="1" w:unhideWhenUsed="0" w:uiPriority="0" w:semiHidden="0" w:name="Subtitle"/>
+    <w:lsdException w:unhideWhenUsed="0" w:uiPriority="0" w:semiHidden="0" w:name="Salutation"/>
+    <w:lsdException w:unhideWhenUsed="0" w:uiPriority="0" w:semiHidden="0" w:name="Date"/>
+    <w:lsdException w:unhideWhenUsed="0" w:uiPriority="0" w:semiHidden="0" w:name="Body Text First Indent"/>
+    <w:lsdException w:unhideWhenUsed="0" w:uiPriority="0" w:semiHidden="0" w:name="Body Text First Indent 2"/>
+    <w:lsdException w:unhideWhenUsed="0" w:uiPriority="0" w:semiHidden="0" w:name="Note Heading"/>
+    <w:lsdException w:unhideWhenUsed="0" w:uiPriority="0" w:semiHidden="0" w:name="Body Text 2"/>
+    <w:lsdException w:unhideWhenUsed="0" w:uiPriority="0" w:semiHidden="0" w:name="Body Text 3"/>
+    <w:lsdException w:unhideWhenUsed="0" w:uiPriority="0" w:semiHidden="0" w:name="Body Text Indent 2"/>
+    <w:lsdException w:unhideWhenUsed="0" w:uiPriority="0" w:semiHidden="0" w:name="Body Text Indent 3"/>
+    <w:lsdException w:unhideWhenUsed="0" w:uiPriority="0" w:semiHidden="0" w:name="Block Text"/>
+    <w:lsdException w:unhideWhenUsed="0" w:uiPriority="0" w:semiHidden="0" w:name="Hyperlink"/>
+    <w:lsdException w:unhideWhenUsed="0" w:uiPriority="0" w:semiHidden="0" w:name="FollowedHyperlink"/>
+    <w:lsdException w:qFormat="1" w:unhideWhenUsed="0" w:uiPriority="0" w:semiHidden="0" w:name="Strong"/>
+    <w:lsdException w:qFormat="1" w:unhideWhenUsed="0" w:uiPriority="0" w:semiHidden="0" w:name="Emphasis"/>
+    <w:lsdException w:unhideWhenUsed="0" w:uiPriority="0" w:semiHidden="0" w:name="Document Map"/>
+    <w:lsdException w:unhideWhenUsed="0" w:uiPriority="0" w:semiHidden="0" w:name="Plain Text"/>
+    <w:lsdException w:unhideWhenUsed="0" w:uiPriority="0" w:semiHidden="0" w:name="E-mail Signature"/>
+    <w:lsdException w:unhideWhenUsed="0" w:uiPriority="0" w:semiHidden="0" w:name="Normal (Web)"/>
+    <w:lsdException w:unhideWhenUsed="0" w:uiPriority="0" w:semiHidden="0" w:name="HTML Acronym"/>
+    <w:lsdException w:unhideWhenUsed="0" w:uiPriority="0" w:semiHidden="0" w:name="HTML Address"/>
+    <w:lsdException w:unhideWhenUsed="0" w:uiPriority="0" w:semiHidden="0" w:name="HTML Cite"/>
+    <w:lsdException w:unhideWhenUsed="0" w:uiPriority="0" w:semiHidden="0" w:name="HTML Code"/>
+    <w:lsdException w:unhideWhenUsed="0" w:uiPriority="0" w:semiHidden="0" w:name="HTML Definition"/>
+    <w:lsdException w:unhideWhenUsed="0" w:uiPriority="0" w:semiHidden="0" w:name="HTML Keyboard"/>
+    <w:lsdException w:unhideWhenUsed="0" w:uiPriority="0" w:semiHidden="0" w:name="HTML Preformatted"/>
+    <w:lsdException w:unhideWhenUsed="0" w:uiPriority="0" w:semiHidden="0" w:name="HTML Sample"/>
+    <w:lsdException w:unhideWhenUsed="0" w:uiPriority="0" w:semiHidden="0" w:name="HTML Typewriter"/>
+    <w:lsdException w:unhideWhenUsed="0" w:uiPriority="0" w:semiHidden="0" w:name="HTML Variable"/>
+    <w:lsdException w:qFormat="1" w:uiPriority="99" w:name="Normal Table"/>
+    <w:lsdException w:unhideWhenUsed="0" w:uiPriority="0" w:semiHidden="0" w:name="annotation subject"/>
+    <w:lsdException w:unhideWhenUsed="0" w:uiPriority="0" w:semiHidden="0" w:name="Table Simple 1"/>
+    <w:lsdException w:unhideWhenUsed="0" w:uiPriority="0" w:semiHidden="0" w:name="Table Simple 2"/>
+    <w:lsdException w:unhideWhenUsed="0" w:uiPriority="0" w:semiHidden="0" w:name="Table Simple 3"/>
+    <w:lsdException w:unhideWhenUsed="0" w:uiPriority="0" w:semiHidden="0" w:name="Table Classic 1"/>
+    <w:lsdException w:unhideWhenUsed="0" w:uiPriority="0" w:semiHidden="0" w:name="Table Classic 2"/>
+    <w:lsdException w:unhideWhenUsed="0" w:uiPriority="0" w:semiHidden="0" w:name="Table Classic 3"/>
+    <w:lsdException w:unhideWhenUsed="0" w:uiPriority="0" w:semiHidden="0" w:name="Table Classic 4"/>
+    <w:lsdException w:unhideWhenUsed="0" w:uiPriority="0" w:semiHidden="0" w:name="Table Colorful 1"/>
+    <w:lsdException w:unhideWhenUsed="0" w:uiPriority="0" w:semiHidden="0" w:name="Table Colorful 2"/>
+    <w:lsdException w:unhideWhenUsed="0" w:uiPriority="0" w:semiHidden="0" w:name="Table Colorful 3"/>
+    <w:lsdException w:unhideWhenUsed="0" w:uiPriority="0" w:semiHidden="0" w:name="Table Columns 1"/>
+    <w:lsdException w:unhideWhenUsed="0" w:uiPriority="0" w:semiHidden="0" w:name="Table Columns 2"/>
+    <w:lsdException w:unhideWhenUsed="0" w:uiPriority="0" w:semiHidden="0" w:name="Table Columns 3"/>
+    <w:lsdException w:unhideWhenUsed="0" w:uiPriority="0" w:semiHidden="0" w:name="Table Columns 4"/>
+    <w:lsdException w:unhideWhenUsed="0" w:uiPriority="0" w:semiHidden="0" w:name="Table Columns 5"/>
+    <w:lsdException w:unhideWhenUsed="0" w:uiPriority="0" w:semiHidden="0" w:name="Table Grid 1"/>
+    <w:lsdException w:unhideWhenUsed="0" w:uiPriority="0" w:semiHidden="0" w:name="Table Grid 2"/>
+    <w:lsdException w:unhideWhenUsed="0" w:uiPriority="0" w:semiHidden="0" w:name="Table Grid 3"/>
+    <w:lsdException w:unhideWhenUsed="0" w:uiPriority="0" w:semiHidden="0" w:name="Table Grid 4"/>
+    <w:lsdException w:unhideWhenUsed="0" w:uiPriority="0" w:semiHidden="0" w:name="Table Grid 5"/>
+    <w:lsdException w:unhideWhenUsed="0" w:uiPriority="0" w:semiHidden="0" w:name="Table Grid 6"/>
+    <w:lsdException w:unhideWhenUsed="0" w:uiPriority="0" w:semiHidden="0" w:name="Table Grid 7"/>
+    <w:lsdException w:unhideWhenUsed="0" w:uiPriority="0" w:semiHidden="0" w:name="Table Grid 8"/>
+    <w:lsdException w:unhideWhenUsed="0" w:uiPriority="0" w:semiHidden="0" w:name="Table List 1"/>
+    <w:lsdException w:unhideWhenUsed="0" w:uiPriority="0" w:semiHidden="0" w:name="Table List 2"/>
+    <w:lsdException w:unhideWhenUsed="0" w:uiPriority="0" w:semiHidden="0" w:name="Table List 3"/>
+    <w:lsdException w:unhideWhenUsed="0" w:uiPriority="0" w:semiHidden="0" w:name="Table List 4"/>
+    <w:lsdException w:unhideWhenUsed="0" w:uiPriority="0" w:semiHidden="0" w:name="Table List 5"/>
+    <w:lsdException w:unhideWhenUsed="0" w:uiPriority="0" w:semiHidden="0" w:name="Table List 6"/>
+    <w:lsdException w:unhideWhenUsed="0" w:uiPriority="0" w:semiHidden="0" w:name="Table List 7"/>
+    <w:lsdException w:unhideWhenUsed="0" w:uiPriority="0" w:semiHidden="0" w:name="Table List 8"/>
+    <w:lsdException w:unhideWhenUsed="0" w:uiPriority="0" w:semiHidden="0" w:name="Table 3D effects 1"/>
+    <w:lsdException w:unhideWhenUsed="0" w:uiPriority="0" w:semiHidden="0" w:name="Table 3D effects 2"/>
+    <w:lsdException w:unhideWhenUsed="0" w:uiPriority="0" w:semiHidden="0" w:name="Table 3D effects 3"/>
+    <w:lsdException w:unhideWhenUsed="0" w:uiPriority="0" w:semiHidden="0" w:name="Table Contemporary"/>
+    <w:lsdException w:unhideWhenUsed="0" w:uiPriority="0" w:semiHidden="0" w:name="Table Elegant"/>
+    <w:lsdException w:unhideWhenUsed="0" w:uiPriority="0" w:semiHidden="0" w:name="Table Professional"/>
+    <w:lsdException w:unhideWhenUsed="0" w:uiPriority="0" w:semiHidden="0" w:name="Table Subtle 1"/>
+    <w:lsdException w:unhideWhenUsed="0" w:uiPriority="0" w:semiHidden="0" w:name="Table Subtle 2"/>
+    <w:lsdException w:unhideWhenUsed="0" w:uiPriority="0" w:semiHidden="0" w:name="Table Web 1"/>
+    <w:lsdException w:unhideWhenUsed="0" w:uiPriority="0" w:semiHidden="0" w:name="Table Web 2"/>
+    <w:lsdException w:unhideWhenUsed="0" w:uiPriority="0" w:semiHidden="0" w:name="Table Web 3"/>
+    <w:lsdException w:qFormat="1" w:unhideWhenUsed="0" w:uiPriority="0" w:semiHidden="0" w:name="Balloon Text"/>
+    <w:lsdException w:unhideWhenUsed="0" w:uiPriority="0" w:semiHidden="0" w:name="Table Grid"/>
+    <w:lsdException w:unhideWhenUsed="0" w:uiPriority="0" w:semiHidden="0" w:name="Table Theme"/>
+    <w:lsdException w:unhideWhenUsed="0" w:uiPriority="60" w:semiHidden="0" w:name="Light Shading"/>
+    <w:lsdException w:unhideWhenUsed="0" w:uiPriority="61" w:semiHidden="0" w:name="Light List"/>
+    <w:lsdException w:unhideWhenUsed="0" w:uiPriority="62" w:semiHidden="0" w:name="Light Grid"/>
+    <w:lsdException w:unhideWhenUsed="0" w:uiPriority="63" w:semiHidden="0" w:name="Medium Shading 1"/>
+    <w:lsdException w:unhideWhenUsed="0" w:uiPriority="64" w:semiHidden="0" w:name="Medium Shading 2"/>
+    <w:lsdException w:unhideWhenUsed="0" w:uiPriority="65" w:semiHidden="0" w:name="Medium List 1"/>
+    <w:lsdException w:unhideWhenUsed="0" w:uiPriority="66" w:semiHidden="0" w:name="Medium List 2"/>
+    <w:lsdException w:unhideWhenUsed="0" w:uiPriority="67" w:semiHidden="0" w:name="Medium Grid 1"/>
+    <w:lsdException w:unhideWhenUsed="0" w:uiPriority="68" w:semiHidden="0" w:name="Medium Grid 2"/>
+    <w:lsdException w:unhideWhenUsed="0" w:uiPriority="69" w:semiHidden="0" w:name="Medium Grid 3"/>
+    <w:lsdException w:unhideWhenUsed="0" w:uiPriority="70" w:semiHidden="0" w:name="Dark List"/>
+    <w:lsdException w:unhideWhenUsed="0" w:uiPriority="71" w:semiHidden="0" w:name="Colorful Shading"/>
+    <w:lsdException w:unhideWhenUsed="0" w:uiPriority="72" w:semiHidden="0" w:name="Colorful List"/>
+    <w:lsdException w:unhideWhenUsed="0" w:uiPriority="73" w:semiHidden="0" w:name="Colorful Grid"/>
+    <w:lsdException w:unhideWhenUsed="0" w:uiPriority="60" w:semiHidden="0" w:name="Light Shading Accent 1"/>
+    <w:lsdException w:unhideWhenUsed="0" w:uiPriority="61" w:semiHidden="0" w:name="Light List Accent 1"/>
+    <w:lsdException w:unhideWhenUsed="0" w:uiPriority="62" w:semiHidden="0" w:name="Light Grid Accent 1"/>
+    <w:lsdException w:unhideWhenUsed="0" w:uiPriority="63" w:semiHidden="0" w:name="Medium Shading 1 Accent 1"/>
+    <w:lsdException w:unhideWhenUsed="0" w:uiPriority="64" w:semiHidden="0" w:name="Medium Shading 2 Accent 1"/>
+    <w:lsdException w:unhideWhenUsed="0" w:uiPriority="65" w:semiHidden="0" w:name="Medium List 1 Accent 1"/>
+    <w:lsdException w:unhideWhenUsed="0" w:uiPriority="66" w:semiHidden="0" w:name="Medium List 2 Accent 1"/>
+    <w:lsdException w:unhideWhenUsed="0" w:uiPriority="67" w:semiHidden="0" w:name="Medium Grid 1 Accent 1"/>
+    <w:lsdException w:unhideWhenUsed="0" w:uiPriority="68" w:semiHidden="0" w:name="Medium Grid 2 Accent 1"/>
+    <w:lsdException w:unhideWhenUsed="0" w:uiPriority="69" w:semiHidden="0" w:name="Medium Grid 3 Accent 1"/>
+    <w:lsdException w:unhideWhenUsed="0" w:uiPriority="70" w:semiHidden="0" w:name="Dark List Accent 1"/>
+    <w:lsdException w:unhideWhenUsed="0" w:uiPriority="71" w:semiHidden="0" w:name="Colorful Shading Accent 1"/>
+    <w:lsdException w:unhideWhenUsed="0" w:uiPriority="72" w:semiHidden="0" w:name="Colorful List Accent 1"/>
+    <w:lsdException w:unhideWhenUsed="0" w:uiPriority="73" w:semiHidden="0" w:name="Colorful Grid Accent 1"/>
+    <w:lsdException w:unhideWhenUsed="0" w:uiPriority="60" w:semiHidden="0" w:name="Light Shading Accent 2"/>
+    <w:lsdException w:unhideWhenUsed="0" w:uiPriority="61" w:semiHidden="0" w:name="Light List Accent 2"/>
+    <w:lsdException w:unhideWhenUsed="0" w:uiPriority="62" w:semiHidden="0" w:name="Light Grid Accent 2"/>
+    <w:lsdException w:unhideWhenUsed="0" w:uiPriority="63" w:semiHidden="0" w:name="Medium Shading 1 Accent 2"/>
+    <w:lsdException w:unhideWhenUsed="0" w:uiPriority="64" w:semiHidden="0" w:name="Medium Shading 2 Accent 2"/>
+    <w:lsdException w:unhideWhenUsed="0" w:uiPriority="65" w:semiHidden="0" w:name="Medium List 1 Accent 2"/>
+    <w:lsdException w:unhideWhenUsed="0" w:uiPriority="66" w:semiHidden="0" w:name="Medium List 2 Accent 2"/>
+    <w:lsdException w:unhideWhenUsed="0" w:uiPriority="67" w:semiHidden="0" w:name="Medium Grid 1 Accent 2"/>
+    <w:lsdException w:unhideWhenUsed="0" w:uiPriority="68" w:semiHidden="0" w:name="Medium Grid 2 Accent 2"/>
+    <w:lsdException w:unhideWhenUsed="0" w:uiPriority="69" w:semiHidden="0" w:name="Medium Grid 3 Accent 2"/>
+    <w:lsdException w:unhideWhenUsed="0" w:uiPriority="70" w:semiHidden="0" w:name="Dark List Accent 2"/>
+    <w:lsdException w:unhideWhenUsed="0" w:uiPriority="71" w:semiHidden="0" w:name="Colorful Shading Accent 2"/>
+    <w:lsdException w:unhideWhenUsed="0" w:uiPriority="72" w:semiHidden="0" w:name="Colorful List Accent 2"/>
+    <w:lsdException w:unhideWhenUsed="0" w:uiPriority="73" w:semiHidden="0" w:name="Colorful Grid Accent 2"/>
+    <w:lsdException w:unhideWhenUsed="0" w:uiPriority="60" w:semiHidden="0" w:name="Light Shading Accent 3"/>
+    <w:lsdException w:unhideWhenUsed="0" w:uiPriority="61" w:semiHidden="0" w:name="Light List Accent 3"/>
+    <w:lsdException w:unhideWhenUsed="0" w:uiPriority="62" w:semiHidden="0" w:name="Light Grid Accent 3"/>
+    <w:lsdException w:unhideWhenUsed="0" w:uiPriority="63" w:semiHidden="0" w:name="Medium Shading 1 Accent 3"/>
+    <w:lsdException w:unhideWhenUsed="0" w:uiPriority="64" w:semiHidden="0" w:name="Medium Shading 2 Accent 3"/>
+    <w:lsdException w:unhideWhenUsed="0" w:uiPriority="65" w:semiHidden="0" w:name="Medium List 1 Accent 3"/>
+    <w:lsdException w:unhideWhenUsed="0" w:uiPriority="66" w:semiHidden="0" w:name="Medium List 2 Accent 3"/>
+    <w:lsdException w:unhideWhenUsed="0" w:uiPriority="67" w:semiHidden="0" w:name="Medium Grid 1 Accent 3"/>
+    <w:lsdException w:unhideWhenUsed="0" w:uiPriority="68" w:semiHidden="0" w:name="Medium Grid 2 Accent 3"/>
+    <w:lsdException w:unhideWhenUsed="0" w:uiPriority="69" w:semiHidden="0" w:name="Medium Grid 3 Accent 3"/>
+    <w:lsdException w:unhideWhenUsed="0" w:uiPriority="70" w:semiHidden="0" w:name="Dark List Accent 3"/>
+    <w:lsdException w:unhideWhenUsed="0" w:uiPriority="71" w:semiHidden="0" w:name="Colorful Shading Accent 3"/>
+    <w:lsdException w:unhideWhenUsed="0" w:uiPriority="72" w:semiHidden="0" w:name="Colorful List Accent 3"/>
+    <w:lsdException w:unhideWhenUsed="0" w:uiPriority="73" w:semiHidden="0" w:name="Colorful Grid Accent 3"/>
+    <w:lsdException w:unhideWhenUsed="0" w:uiPriority="60" w:semiHidden="0" w:name="Light Shading Accent 4"/>
+    <w:lsdException w:unhideWhenUsed="0" w:uiPriority="61" w:semiHidden="0" w:name="Light List Accent 4"/>
+    <w:lsdException w:unhideWhenUsed="0" w:uiPriority="62" w:semiHidden="0" w:name="Light Grid Accent 4"/>
+    <w:lsdException w:unhideWhenUsed="0" w:uiPriority="63" w:semiHidden="0" w:name="Medium Shading 1 Accent 4"/>
+    <w:lsdException w:unhideWhenUsed="0" w:uiPriority="64" w:semiHidden="0" w:name="Medium Shading 2 Accent 4"/>
+    <w:lsdException w:unhideWhenUsed="0" w:uiPriority="65" w:semiHidden="0" w:name="Medium List 1 Accent 4"/>
+    <w:lsdException w:unhideWhenUsed="0" w:uiPriority="66" w:semiHidden="0" w:name="Medium List 2 Accent 4"/>
+    <w:lsdException w:unhideWhenUsed="0" w:uiPriority="67" w:semiHidden="0" w:name="Medium Grid 1 Accent 4"/>
+    <w:lsdException w:unhideWhenUsed="0" w:uiPriority="68" w:semiHidden="0" w:name="Medium Grid 2 Accent 4"/>
+    <w:lsdException w:unhideWhenUsed="0" w:uiPriority="69" w:semiHidden="0" w:name="Medium Grid 3 Accent 4"/>
+    <w:lsdException w:unhideWhenUsed="0" w:uiPriority="70" w:semiHidden="0" w:name="Dark List Accent 4"/>
+    <w:lsdException w:unhideWhenUsed="0" w:uiPriority="71" w:semiHidden="0" w:name="Colorful Shading Accent 4"/>
+    <w:lsdException w:unhideWhenUsed="0" w:uiPriority="72" w:semiHidden="0" w:name="Colorful List Accent 4"/>
+    <w:lsdException w:unhideWhenUsed="0" w:uiPriority="73" w:semiHidden="0" w:name="Colorful Grid Accent 4"/>
+    <w:lsdException w:unhideWhenUsed="0" w:uiPriority="60" w:semiHidden="0" w:name="Light Shading Accent 5"/>
+    <w:lsdException w:unhideWhenUsed="0" w:uiPriority="61" w:semiHidden="0" w:name="Light List Accent 5"/>
+    <w:lsdException w:unhideWhenUsed="0" w:uiPriority="62" w:semiHidden="0" w:name="Light Grid Accent 5"/>
+    <w:lsdException w:unhideWhenUsed="0" w:uiPriority="63" w:semiHidden="0" w:name="Medium Shading 1 Accent 5"/>
+    <w:lsdException w:unhideWhenUsed="0" w:uiPriority="64" w:semiHidden="0" w:name="Medium Shading 2 Accent 5"/>
+    <w:lsdException w:unhideWhenUsed="0" w:uiPriority="65" w:semiHidden="0" w:name="Medium List 1 Accent 5"/>
+    <w:lsdException w:unhideWhenUsed="0" w:uiPriority="66" w:semiHidden="0" w:name="Medium List 2 Accent 5"/>
+    <w:lsdException w:unhideWhenUsed="0" w:uiPriority="67" w:semiHidden="0" w:name="Medium Grid 1 Accent 5"/>
+    <w:lsdException w:unhideWhenUsed="0" w:uiPriority="68" w:semiHidden="0" w:name="Medium Grid 2 Accent 5"/>
+    <w:lsdException w:unhideWhenUsed="0" w:uiPriority="69" w:semiHidden="0" w:name="Medium Grid 3 Accent 5"/>
+    <w:lsdException w:unhideWhenUsed="0" w:uiPriority="70" w:semiHidden="0" w:name="Dark List Accent 5"/>
+    <w:lsdException w:unhideWhenUsed="0" w:uiPriority="71" w:semiHidden="0" w:name="Colorful Shading Accent 5"/>
+    <w:lsdException w:unhideWhenUsed="0" w:uiPriority="72" w:semiHidden="0" w:name="Colorful List Accent 5"/>
+    <w:lsdException w:unhideWhenUsed="0" w:uiPriority="73" w:semiHidden="0" w:name="Colorful Grid Accent 5"/>
+    <w:lsdException w:unhideWhenUsed="0" w:uiPriority="60" w:semiHidden="0" w:name="Light Shading Accent 6"/>
+    <w:lsdException w:unhideWhenUsed="0" w:uiPriority="61" w:semiHidden="0" w:name="Light List Accent 6"/>
+    <w:lsdException w:unhideWhenUsed="0" w:uiPriority="62" w:semiHidden="0" w:name="Light Grid Accent 6"/>
+    <w:lsdException w:unhideWhenUsed="0" w:uiPriority="63" w:semiHidden="0" w:name="Medium Shading 1 Accent 6"/>
+    <w:lsdException w:unhideWhenUsed="0" w:uiPriority="64" w:semiHidden="0" w:name="Medium Shading 2 Accent 6"/>
+    <w:lsdException w:unhideWhenUsed="0" w:uiPriority="65" w:semiHidden="0" w:name="Medium List 1 Accent 6"/>
+    <w:lsdException w:unhideWhenUsed="0" w:uiPriority="66" w:semiHidden="0" w:name="Medium List 2 Accent 6"/>
+    <w:lsdException w:unhideWhenUsed="0" w:uiPriority="67" w:semiHidden="0" w:name="Medium Grid 1 Accent 6"/>
+    <w:lsdException w:unhideWhenUsed="0" w:uiPriority="68" w:semiHidden="0" w:name="Medium Grid 2 Accent 6"/>
+    <w:lsdException w:unhideWhenUsed="0" w:uiPriority="69" w:semiHidden="0" w:name="Medium Grid 3 Accent 6"/>
+    <w:lsdException w:unhideWhenUsed="0" w:uiPriority="70" w:semiHidden="0" w:name="Dark List Accent 6"/>
+    <w:lsdException w:unhideWhenUsed="0" w:uiPriority="71" w:semiHidden="0" w:name="Colorful Shading Accent 6"/>
+    <w:lsdException w:unhideWhenUsed="0" w:uiPriority="72" w:semiHidden="0" w:name="Colorful List Accent 6"/>
+    <w:lsdException w:unhideWhenUsed="0" w:uiPriority="73" w:semiHidden="0" w:name="Colorful Grid Accent 6"/>
   </w:latentStyles>
-  <w:style w:type="paragraph" w:default="1" w:styleId="a">
+  <w:style w:type="paragraph" w:default="1" w:styleId="1">
     <w:name w:val="Normal"/>
     <w:qFormat/>
-    <w:rsid w:val="00854382"/>
+    <w:uiPriority w:val="0"/>
     <w:pPr>
       <w:widowControl w:val="0"/>
       <w:jc w:val="both"/>
     </w:pPr>
     <w:rPr>
+      <w:rFonts w:asciiTheme="minorHAnsi" w:hAnsiTheme="minorHAnsi" w:eastAsiaTheme="minorEastAsia" w:cstheme="minorBidi"/>
       <w:kern w:val="2"/>
       <w:sz w:val="21"/>
       <w:szCs w:val="24"/>
+      <w:lang w:val="en-US" w:eastAsia="zh-CN" w:bidi="ar-SA"/>
     </w:rPr>
   </w:style>
-  <w:style w:type="paragraph" w:styleId="1">
+  <w:style w:type="paragraph" w:styleId="2">
     <w:name w:val="heading 1"/>
-    <w:basedOn w:val="a"/>
-    <w:next w:val="a"/>
+    <w:basedOn w:val="1"/>
+    <w:next w:val="1"/>
     <w:qFormat/>
-    <w:rsid w:val="00854382"/>
+    <w:uiPriority w:val="0"/>
     <w:pPr>
       <w:keepNext/>
       <w:keepLines/>
@@ -748,13 +1540,13 @@
       <w:sz w:val="44"/>
     </w:rPr>
   </w:style>
-  <w:style w:type="paragraph" w:styleId="2">
+  <w:style w:type="paragraph" w:styleId="3">
     <w:name w:val="heading 2"/>
-    <w:basedOn w:val="a"/>
-    <w:next w:val="a"/>
+    <w:basedOn w:val="1"/>
+    <w:next w:val="1"/>
     <w:unhideWhenUsed/>
     <w:qFormat/>
-    <w:rsid w:val="00854382"/>
+    <w:uiPriority w:val="0"/>
     <w:pPr>
       <w:keepNext/>
       <w:keepLines/>
@@ -762,25 +1554,25 @@
       <w:outlineLvl w:val="1"/>
     </w:pPr>
     <w:rPr>
-      <w:rFonts w:ascii="Arial" w:eastAsia="黑体" w:hAnsi="Arial"/>
+      <w:rFonts w:ascii="Arial" w:hAnsi="Arial" w:eastAsia="黑体"/>
       <w:b/>
       <w:sz w:val="32"/>
     </w:rPr>
   </w:style>
-  <w:style w:type="character" w:default="1" w:styleId="a0">
+  <w:style w:type="character" w:default="1" w:styleId="5">
     <w:name w:val="Default Paragraph Font"/>
-    <w:uiPriority w:val="1"/>
     <w:semiHidden/>
     <w:unhideWhenUsed/>
+    <w:uiPriority w:val="1"/>
   </w:style>
-  <w:style w:type="table" w:default="1" w:styleId="a1">
+  <w:style w:type="table" w:default="1" w:styleId="6">
     <w:name w:val="Normal Table"/>
-    <w:uiPriority w:val="99"/>
     <w:semiHidden/>
     <w:unhideWhenUsed/>
     <w:qFormat/>
+    <w:uiPriority w:val="99"/>
     <w:tblPr>
-      <w:tblInd w:w="0" w:type="dxa"/>
+      <w:tblLayout w:type="fixed"/>
       <w:tblCellMar>
         <w:top w:w="0" w:type="dxa"/>
         <w:left w:w="108" w:type="dxa"/>
@@ -789,27 +1581,23 @@
       </w:tblCellMar>
     </w:tblPr>
   </w:style>
-  <w:style w:type="numbering" w:default="1" w:styleId="a2">
-    <w:name w:val="No List"/>
-    <w:uiPriority w:val="99"/>
-    <w:semiHidden/>
-    <w:unhideWhenUsed/>
-  </w:style>
-  <w:style w:type="paragraph" w:styleId="a3">
+  <w:style w:type="paragraph" w:styleId="4">
     <w:name w:val="Balloon Text"/>
-    <w:basedOn w:val="a"/>
-    <w:link w:val="Char"/>
-    <w:rsid w:val="003905E1"/>
+    <w:basedOn w:val="1"/>
+    <w:link w:val="7"/>
+    <w:qFormat/>
+    <w:uiPriority w:val="0"/>
     <w:rPr>
       <w:sz w:val="18"/>
       <w:szCs w:val="18"/>
     </w:rPr>
   </w:style>
-  <w:style w:type="character" w:customStyle="1" w:styleId="Char">
+  <w:style w:type="character" w:customStyle="1" w:styleId="7">
     <w:name w:val="批注框文本 Char"/>
-    <w:basedOn w:val="a0"/>
-    <w:link w:val="a3"/>
-    <w:rsid w:val="003905E1"/>
+    <w:basedOn w:val="5"/>
+    <w:link w:val="4"/>
+    <w:qFormat/>
+    <w:uiPriority w:val="0"/>
     <w:rPr>
       <w:kern w:val="2"/>
       <w:sz w:val="18"/>
@@ -1071,7 +1859,6 @@
     </a:fmtScheme>
   </a:themeElements>
   <a:objectDefaults/>
-  <a:extraClrSchemeLst/>
 </a:theme>
 </file>
 
